--- a/ClubPersonnelManagerConsoleApp/Documents/Software Architecture.docx
+++ b/ClubPersonnelManagerConsoleApp/Documents/Software Architecture.docx
@@ -2299,21 +2299,7 @@
                 <w:rStyle w:val="Hyperlink"/>
                 <w:noProof/>
               </w:rPr>
-              <w:t>Detaile</w:t>
-            </w:r>
-            <w:r>
-              <w:rPr>
-                <w:rStyle w:val="Hyperlink"/>
-                <w:noProof/>
-              </w:rPr>
-              <w:t>d</w:t>
-            </w:r>
-            <w:r>
-              <w:rPr>
-                <w:rStyle w:val="Hyperlink"/>
-                <w:noProof/>
-              </w:rPr>
-              <w:t xml:space="preserve"> Activity Diagram</w:t>
+              <w:t>Detailed Activity Diagram</w:t>
             </w:r>
             <w:r>
               <w:rPr>
@@ -3194,7 +3180,15 @@
               <w:t>Username displayed on input line</w:t>
             </w:r>
             <w:r>
-              <w:t xml:space="preserve"> (i.e. ‘Foo&gt; ’ )</w:t>
+              <w:t xml:space="preserve"> (i.e. ‘Foo</w:t>
+            </w:r>
+            <w:proofErr w:type="gramStart"/>
+            <w:r>
+              <w:t>&gt; ’</w:t>
+            </w:r>
+            <w:proofErr w:type="gramEnd"/>
+            <w:r>
+              <w:t xml:space="preserve"> )</w:t>
             </w:r>
           </w:p>
         </w:tc>
@@ -3237,7 +3231,15 @@
               <w:sym w:font="Wingdings" w:char="F0E0"/>
             </w:r>
             <w:r>
-              <w:t xml:space="preserve"> Error Displayed</w:t>
+              <w:t xml:space="preserve"> </w:t>
+            </w:r>
+            <w:proofErr w:type="spellStart"/>
+            <w:r>
+              <w:t>Error</w:t>
+            </w:r>
+            <w:proofErr w:type="spellEnd"/>
+            <w:r>
+              <w:t xml:space="preserve"> Displayed</w:t>
             </w:r>
           </w:p>
         </w:tc>
@@ -3483,6 +3485,7 @@
             <w:r>
               <w:t>Type “add [</w:t>
             </w:r>
+            <w:proofErr w:type="gramStart"/>
             <w:r>
               <w:t>F</w:t>
             </w:r>
@@ -3492,9 +3495,15 @@
             <w:r>
               <w:t>L</w:t>
             </w:r>
-            <w:r>
-              <w:t xml:space="preserve"> -p P</w:t>
-            </w:r>
+            <w:proofErr w:type="gramEnd"/>
+            <w:r>
+              <w:t xml:space="preserve"> -p </w:t>
+            </w:r>
+            <w:proofErr w:type="spellStart"/>
+            <w:r>
+              <w:t>P</w:t>
+            </w:r>
+            <w:proofErr w:type="spellEnd"/>
             <w:r>
               <w:t xml:space="preserve"> </w:t>
             </w:r>
@@ -3547,8 +3556,21 @@
               <w:t>a space</w:t>
             </w:r>
             <w:r>
-              <w:t xml:space="preserve"> (ie. Billy.Bob</w:t>
-            </w:r>
+              <w:t xml:space="preserve"> (</w:t>
+            </w:r>
+            <w:proofErr w:type="spellStart"/>
+            <w:r>
+              <w:t>ie</w:t>
+            </w:r>
+            <w:proofErr w:type="spellEnd"/>
+            <w:r>
+              <w:t xml:space="preserve">. </w:t>
+            </w:r>
+            <w:proofErr w:type="spellStart"/>
+            <w:r>
+              <w:t>Billy.Bob</w:t>
+            </w:r>
+            <w:proofErr w:type="spellEnd"/>
             <w:r>
               <w:t xml:space="preserve">. </w:t>
             </w:r>
@@ -3648,11 +3670,16 @@
             <w:r>
               <w:t xml:space="preserve"> is an </w:t>
             </w:r>
+            <w:proofErr w:type="spellStart"/>
             <w:r>
               <w:t>e</w:t>
             </w:r>
             <w:r>
-              <w:t xml:space="preserve">num </w:t>
+              <w:t>num</w:t>
+            </w:r>
+            <w:proofErr w:type="spellEnd"/>
+            <w:r>
+              <w:t xml:space="preserve"> </w:t>
             </w:r>
             <w:r>
               <w:rPr>
@@ -3670,8 +3697,9 @@
                 <w:sz w:val="19"/>
                 <w:szCs w:val="19"/>
               </w:rPr>
-              <w:t>(Goalkeeper)</w:t>
-            </w:r>
+              <w:t>(Goalkeeper</w:t>
+            </w:r>
+            <w:proofErr w:type="gramStart"/>
             <w:r>
               <w:rPr>
                 <w:rFonts w:ascii="Consolas" w:hAnsi="Consolas" w:cs="Consolas"/>
@@ -3679,7 +3707,7 @@
                 <w:sz w:val="19"/>
                 <w:szCs w:val="19"/>
               </w:rPr>
-              <w:t>,</w:t>
+              <w:t>)</w:t>
             </w:r>
             <w:r>
               <w:rPr>
@@ -3688,8 +3716,18 @@
                 <w:sz w:val="19"/>
                 <w:szCs w:val="19"/>
               </w:rPr>
+              <w:t>,</w:t>
+            </w:r>
+            <w:r>
+              <w:rPr>
+                <w:rFonts w:ascii="Consolas" w:hAnsi="Consolas" w:cs="Consolas"/>
+                <w:color w:val="000000"/>
+                <w:sz w:val="19"/>
+                <w:szCs w:val="19"/>
+              </w:rPr>
               <w:t>D</w:t>
             </w:r>
+            <w:proofErr w:type="gramEnd"/>
             <w:r>
               <w:rPr>
                 <w:rFonts w:ascii="Consolas" w:hAnsi="Consolas" w:cs="Consolas"/>
@@ -3839,7 +3877,15 @@
               <w:sym w:font="Wingdings" w:char="F0E0"/>
             </w:r>
             <w:r>
-              <w:t xml:space="preserve"> Error Displayed</w:t>
+              <w:t xml:space="preserve"> </w:t>
+            </w:r>
+            <w:proofErr w:type="spellStart"/>
+            <w:r>
+              <w:t>Error</w:t>
+            </w:r>
+            <w:proofErr w:type="spellEnd"/>
+            <w:r>
+              <w:t xml:space="preserve"> Displayed</w:t>
             </w:r>
           </w:p>
         </w:tc>
@@ -4065,6 +4111,7 @@
             <w:r>
               <w:t>Type “add [</w:t>
             </w:r>
+            <w:proofErr w:type="gramStart"/>
             <w:r>
               <w:t>F</w:t>
             </w:r>
@@ -4074,6 +4121,7 @@
             <w:r>
               <w:t>L</w:t>
             </w:r>
+            <w:proofErr w:type="gramEnd"/>
             <w:r>
               <w:t xml:space="preserve"> -s </w:t>
             </w:r>
@@ -4162,14 +4210,27 @@
               <w:t xml:space="preserve"> Role</w:t>
             </w:r>
             <w:r>
-              <w:t xml:space="preserve"> is an enum {M</w:t>
-            </w:r>
-            <w:r>
-              <w:t>(Manager)</w:t>
+              <w:t xml:space="preserve"> is an </w:t>
+            </w:r>
+            <w:proofErr w:type="spellStart"/>
+            <w:r>
+              <w:t>enum</w:t>
+            </w:r>
+            <w:proofErr w:type="spellEnd"/>
+            <w:r>
+              <w:t xml:space="preserve"> {M</w:t>
+            </w:r>
+            <w:r>
+              <w:t>(Manager</w:t>
+            </w:r>
+            <w:proofErr w:type="gramStart"/>
+            <w:r>
+              <w:t>)</w:t>
             </w:r>
             <w:r>
               <w:t>,A</w:t>
             </w:r>
+            <w:proofErr w:type="gramEnd"/>
             <w:r>
               <w:t>(Assistant)</w:t>
             </w:r>
@@ -4244,7 +4305,15 @@
               <w:sym w:font="Wingdings" w:char="F0E0"/>
             </w:r>
             <w:r>
-              <w:t xml:space="preserve"> Error Displayed</w:t>
+              <w:t xml:space="preserve"> </w:t>
+            </w:r>
+            <w:proofErr w:type="spellStart"/>
+            <w:r>
+              <w:t>Error</w:t>
+            </w:r>
+            <w:proofErr w:type="spellEnd"/>
+            <w:r>
+              <w:t xml:space="preserve"> Displayed</w:t>
             </w:r>
           </w:p>
         </w:tc>
@@ -4310,12 +4379,7 @@
       </w:pPr>
       <w:r>
         <w:lastRenderedPageBreak/>
-        <w:t xml:space="preserve">Figure 1: </w:t>
-      </w:r>
-      <w:bookmarkStart w:id="13" w:name="_GoBack"/>
-      <w:bookmarkEnd w:id="13"/>
-      <w:r>
-        <w:t>Add User</w:t>
+        <w:t>Figure 1: Add User</w:t>
       </w:r>
     </w:p>
     <w:tbl>
@@ -4353,10 +4417,7 @@
           </w:tcPr>
           <w:p>
             <w:r>
-              <w:t xml:space="preserve">Add a </w:t>
-            </w:r>
-            <w:r>
-              <w:t>user</w:t>
+              <w:t>Add a user</w:t>
             </w:r>
           </w:p>
         </w:tc>
@@ -4386,19 +4447,7 @@
           </w:tcPr>
           <w:p>
             <w:r>
-              <w:t xml:space="preserve">To add a </w:t>
-            </w:r>
-            <w:r>
-              <w:t>user</w:t>
-            </w:r>
-            <w:r>
-              <w:t xml:space="preserve"> to the </w:t>
-            </w:r>
-            <w:r>
-              <w:t>user</w:t>
-            </w:r>
-            <w:r>
-              <w:t xml:space="preserve"> csv file</w:t>
+              <w:t>To add a user to the user csv file</w:t>
             </w:r>
           </w:p>
         </w:tc>
@@ -4435,10 +4484,7 @@
               </w:numPr>
             </w:pPr>
             <w:r>
-              <w:t>User</w:t>
-            </w:r>
-            <w:r>
-              <w:t xml:space="preserve"> CSV file exists</w:t>
+              <w:t>User CSV file exists</w:t>
             </w:r>
           </w:p>
           <w:p>
@@ -4499,13 +4545,7 @@
               </w:numPr>
             </w:pPr>
             <w:r>
-              <w:t xml:space="preserve">Type “add </w:t>
-            </w:r>
-            <w:r>
-              <w:t>user</w:t>
-            </w:r>
-            <w:r>
-              <w:t>”</w:t>
+              <w:t>Type “add user”</w:t>
             </w:r>
           </w:p>
           <w:p>
@@ -4553,13 +4593,7 @@
               </w:numPr>
             </w:pPr>
             <w:r>
-              <w:t>Console Displays “</w:t>
-            </w:r>
-            <w:r>
-              <w:t>User</w:t>
-            </w:r>
-            <w:r>
-              <w:t xml:space="preserve"> Added”.</w:t>
+              <w:t>Console Displays “User Added”.</w:t>
             </w:r>
           </w:p>
         </w:tc>
@@ -4602,7 +4636,15 @@
               <w:sym w:font="Wingdings" w:char="F0E0"/>
             </w:r>
             <w:r>
-              <w:t xml:space="preserve"> Error Displayed</w:t>
+              <w:t xml:space="preserve"> </w:t>
+            </w:r>
+            <w:proofErr w:type="spellStart"/>
+            <w:r>
+              <w:t>Error</w:t>
+            </w:r>
+            <w:proofErr w:type="spellEnd"/>
+            <w:r>
+              <w:t xml:space="preserve"> Displayed</w:t>
             </w:r>
           </w:p>
         </w:tc>
@@ -4648,14 +4690,14 @@
           <w:numId w:val="1"/>
         </w:numPr>
       </w:pPr>
-      <w:bookmarkStart w:id="14" w:name="_Toc22755448"/>
+      <w:bookmarkStart w:id="13" w:name="_Toc22755448"/>
       <w:r>
         <w:t xml:space="preserve">Edit </w:t>
       </w:r>
       <w:r>
         <w:t>Command</w:t>
       </w:r>
-      <w:bookmarkEnd w:id="14"/>
+      <w:bookmarkEnd w:id="13"/>
     </w:p>
     <w:p>
       <w:pPr>
@@ -4665,9 +4707,549 @@
           <w:numId w:val="1"/>
         </w:numPr>
       </w:pPr>
-      <w:bookmarkStart w:id="15" w:name="_Toc22755449"/>
+      <w:bookmarkStart w:id="14" w:name="_Toc22755449"/>
       <w:r>
         <w:t>Figure 1: Edit A Player</w:t>
+      </w:r>
+      <w:bookmarkEnd w:id="14"/>
+    </w:p>
+    <w:tbl>
+      <w:tblPr>
+        <w:tblStyle w:val="TableGrid"/>
+        <w:tblW w:w="0" w:type="auto"/>
+        <w:tblLook w:val="04A0" w:firstRow="1" w:lastRow="0" w:firstColumn="1" w:lastColumn="0" w:noHBand="0" w:noVBand="1"/>
+      </w:tblPr>
+      <w:tblGrid>
+        <w:gridCol w:w="1838"/>
+        <w:gridCol w:w="7178"/>
+      </w:tblGrid>
+      <w:tr>
+        <w:tc>
+          <w:tcPr>
+            <w:tcW w:w="1838" w:type="dxa"/>
+          </w:tcPr>
+          <w:p>
+            <w:pPr>
+              <w:rPr>
+                <w:b/>
+              </w:rPr>
+            </w:pPr>
+            <w:r>
+              <w:rPr>
+                <w:b/>
+              </w:rPr>
+              <w:t>Use Case</w:t>
+            </w:r>
+          </w:p>
+        </w:tc>
+        <w:tc>
+          <w:tcPr>
+            <w:tcW w:w="7178" w:type="dxa"/>
+          </w:tcPr>
+          <w:p>
+            <w:r>
+              <w:t>Edit a player’s details</w:t>
+            </w:r>
+          </w:p>
+        </w:tc>
+      </w:tr>
+      <w:tr>
+        <w:tc>
+          <w:tcPr>
+            <w:tcW w:w="1838" w:type="dxa"/>
+          </w:tcPr>
+          <w:p>
+            <w:pPr>
+              <w:rPr>
+                <w:b/>
+              </w:rPr>
+            </w:pPr>
+            <w:r>
+              <w:rPr>
+                <w:b/>
+              </w:rPr>
+              <w:t>Objective</w:t>
+            </w:r>
+          </w:p>
+        </w:tc>
+        <w:tc>
+          <w:tcPr>
+            <w:tcW w:w="7178" w:type="dxa"/>
+          </w:tcPr>
+          <w:p>
+            <w:r>
+              <w:t>To edit a player’s details</w:t>
+            </w:r>
+          </w:p>
+        </w:tc>
+      </w:tr>
+      <w:tr>
+        <w:tc>
+          <w:tcPr>
+            <w:tcW w:w="1838" w:type="dxa"/>
+          </w:tcPr>
+          <w:p>
+            <w:pPr>
+              <w:rPr>
+                <w:b/>
+              </w:rPr>
+            </w:pPr>
+            <w:r>
+              <w:rPr>
+                <w:b/>
+              </w:rPr>
+              <w:t>Pre-Condition</w:t>
+            </w:r>
+          </w:p>
+        </w:tc>
+        <w:tc>
+          <w:tcPr>
+            <w:tcW w:w="7178" w:type="dxa"/>
+          </w:tcPr>
+          <w:p>
+            <w:pPr>
+              <w:pStyle w:val="ListParagraph"/>
+              <w:numPr>
+                <w:ilvl w:val="0"/>
+                <w:numId w:val="8"/>
+              </w:numPr>
+            </w:pPr>
+            <w:r>
+              <w:t>Player</w:t>
+            </w:r>
+            <w:r>
+              <w:t xml:space="preserve"> CSV file exists</w:t>
+            </w:r>
+          </w:p>
+          <w:p>
+            <w:pPr>
+              <w:pStyle w:val="ListParagraph"/>
+              <w:numPr>
+                <w:ilvl w:val="0"/>
+                <w:numId w:val="8"/>
+              </w:numPr>
+            </w:pPr>
+            <w:r>
+              <w:t>User has logged in</w:t>
+            </w:r>
+          </w:p>
+          <w:p>
+            <w:pPr>
+              <w:pStyle w:val="ListParagraph"/>
+              <w:numPr>
+                <w:ilvl w:val="0"/>
+                <w:numId w:val="8"/>
+              </w:numPr>
+            </w:pPr>
+            <w:r>
+              <w:t xml:space="preserve">User has admin privileges </w:t>
+            </w:r>
+          </w:p>
+        </w:tc>
+      </w:tr>
+      <w:tr>
+        <w:tc>
+          <w:tcPr>
+            <w:tcW w:w="1838" w:type="dxa"/>
+          </w:tcPr>
+          <w:p>
+            <w:pPr>
+              <w:rPr>
+                <w:b/>
+              </w:rPr>
+            </w:pPr>
+            <w:r>
+              <w:rPr>
+                <w:b/>
+              </w:rPr>
+              <w:t>Main Flow</w:t>
+            </w:r>
+          </w:p>
+        </w:tc>
+        <w:tc>
+          <w:tcPr>
+            <w:tcW w:w="7178" w:type="dxa"/>
+          </w:tcPr>
+          <w:p>
+            <w:pPr>
+              <w:pStyle w:val="ListParagraph"/>
+              <w:numPr>
+                <w:ilvl w:val="0"/>
+                <w:numId w:val="11"/>
+              </w:numPr>
+            </w:pPr>
+            <w:r>
+              <w:t>Type “</w:t>
+            </w:r>
+            <w:r>
+              <w:t>edit</w:t>
+            </w:r>
+            <w:r>
+              <w:t xml:space="preserve"> -p </w:t>
+            </w:r>
+            <w:r>
+              <w:t>I N P S”</w:t>
+            </w:r>
+          </w:p>
+          <w:p>
+            <w:pPr>
+              <w:pStyle w:val="ListParagraph"/>
+              <w:numPr>
+                <w:ilvl w:val="1"/>
+                <w:numId w:val="11"/>
+              </w:numPr>
+            </w:pPr>
+            <w:r>
+              <w:t xml:space="preserve">-p </w:t>
+            </w:r>
+            <w:r>
+              <w:sym w:font="Wingdings" w:char="F0E0"/>
+            </w:r>
+            <w:r>
+              <w:t xml:space="preserve"> denotes a player is being edited</w:t>
+            </w:r>
+            <w:r>
+              <w:t xml:space="preserve"> and is required</w:t>
+            </w:r>
+          </w:p>
+          <w:p>
+            <w:pPr>
+              <w:pStyle w:val="ListParagraph"/>
+              <w:numPr>
+                <w:ilvl w:val="1"/>
+                <w:numId w:val="11"/>
+              </w:numPr>
+            </w:pPr>
+            <w:r>
+              <w:t xml:space="preserve">I </w:t>
+            </w:r>
+            <w:r>
+              <w:sym w:font="Wingdings" w:char="F0E0"/>
+            </w:r>
+            <w:r>
+              <w:t xml:space="preserve"> ID</w:t>
+            </w:r>
+            <w:r>
+              <w:t xml:space="preserve"> of the player to edit</w:t>
+            </w:r>
+            <w:r>
+              <w:t xml:space="preserve"> and is required</w:t>
+            </w:r>
+          </w:p>
+          <w:p>
+            <w:pPr>
+              <w:pStyle w:val="ListParagraph"/>
+              <w:numPr>
+                <w:ilvl w:val="1"/>
+                <w:numId w:val="11"/>
+              </w:numPr>
+            </w:pPr>
+            <w:r>
+              <w:t xml:space="preserve">N </w:t>
+            </w:r>
+            <w:r>
+              <w:sym w:font="Wingdings" w:char="F0E0"/>
+            </w:r>
+            <w:r>
+              <w:t xml:space="preserve"> New </w:t>
+            </w:r>
+            <w:r>
+              <w:t>n</w:t>
+            </w:r>
+            <w:r>
+              <w:t xml:space="preserve">ame </w:t>
+            </w:r>
+            <w:r>
+              <w:t>o</w:t>
+            </w:r>
+            <w:r>
+              <w:t>f Player</w:t>
+            </w:r>
+            <w:r>
+              <w:t xml:space="preserve"> and is optional</w:t>
+            </w:r>
+          </w:p>
+          <w:p>
+            <w:pPr>
+              <w:pStyle w:val="ListParagraph"/>
+              <w:numPr>
+                <w:ilvl w:val="1"/>
+                <w:numId w:val="11"/>
+              </w:numPr>
+            </w:pPr>
+            <w:r>
+              <w:t xml:space="preserve">P </w:t>
+            </w:r>
+            <w:r>
+              <w:sym w:font="Wingdings" w:char="F0E0"/>
+            </w:r>
+            <w:r>
+              <w:t xml:space="preserve"> New position of player</w:t>
+            </w:r>
+            <w:r>
+              <w:t xml:space="preserve"> and is optional</w:t>
+            </w:r>
+          </w:p>
+          <w:p>
+            <w:pPr>
+              <w:pStyle w:val="ListParagraph"/>
+              <w:numPr>
+                <w:ilvl w:val="1"/>
+                <w:numId w:val="11"/>
+              </w:numPr>
+            </w:pPr>
+            <w:r>
+              <w:t xml:space="preserve">S </w:t>
+            </w:r>
+            <w:r>
+              <w:sym w:font="Wingdings" w:char="F0E0"/>
+            </w:r>
+            <w:r>
+              <w:t xml:space="preserve"> new </w:t>
+            </w:r>
+            <w:r>
+              <w:t>s</w:t>
+            </w:r>
+            <w:r>
+              <w:t>quad number of player</w:t>
+            </w:r>
+            <w:r>
+              <w:t xml:space="preserve"> and is optional</w:t>
+            </w:r>
+          </w:p>
+          <w:p>
+            <w:pPr>
+              <w:ind w:left="1080"/>
+              <w:rPr>
+                <w:i/>
+                <w:iCs/>
+              </w:rPr>
+            </w:pPr>
+            <w:r>
+              <w:rPr>
+                <w:i/>
+                <w:iCs/>
+              </w:rPr>
+              <w:t xml:space="preserve">Note: </w:t>
+            </w:r>
+            <w:r>
+              <w:rPr>
+                <w:i/>
+                <w:iCs/>
+              </w:rPr>
+              <w:t>At least one option [</w:t>
+            </w:r>
+            <w:proofErr w:type="gramStart"/>
+            <w:r>
+              <w:rPr>
+                <w:i/>
+                <w:iCs/>
+              </w:rPr>
+              <w:t>N,P</w:t>
+            </w:r>
+            <w:proofErr w:type="gramEnd"/>
+            <w:r>
+              <w:rPr>
+                <w:i/>
+                <w:iCs/>
+              </w:rPr>
+              <w:t xml:space="preserve">,S] must be </w:t>
+            </w:r>
+            <w:r>
+              <w:rPr>
+                <w:i/>
+                <w:iCs/>
+              </w:rPr>
+              <w:t>included in command</w:t>
+            </w:r>
+          </w:p>
+          <w:p>
+            <w:pPr>
+              <w:pStyle w:val="ListParagraph"/>
+              <w:numPr>
+                <w:ilvl w:val="0"/>
+                <w:numId w:val="11"/>
+              </w:numPr>
+            </w:pPr>
+            <w:r>
+              <w:t>Console Displays “</w:t>
+            </w:r>
+            <w:r>
+              <w:t>Player Edited Successfully</w:t>
+            </w:r>
+            <w:r>
+              <w:t>”.</w:t>
+            </w:r>
+          </w:p>
+        </w:tc>
+      </w:tr>
+      <w:tr>
+        <w:tc>
+          <w:tcPr>
+            <w:tcW w:w="1838" w:type="dxa"/>
+          </w:tcPr>
+          <w:p>
+            <w:pPr>
+              <w:rPr>
+                <w:b/>
+              </w:rPr>
+            </w:pPr>
+            <w:r>
+              <w:rPr>
+                <w:b/>
+              </w:rPr>
+              <w:t>Alt Flow</w:t>
+            </w:r>
+          </w:p>
+        </w:tc>
+        <w:tc>
+          <w:tcPr>
+            <w:tcW w:w="7178" w:type="dxa"/>
+          </w:tcPr>
+          <w:p>
+            <w:pPr>
+              <w:pStyle w:val="ListParagraph"/>
+              <w:numPr>
+                <w:ilvl w:val="0"/>
+                <w:numId w:val="10"/>
+              </w:numPr>
+            </w:pPr>
+            <w:r>
+              <w:t>Syntax Error</w:t>
+            </w:r>
+            <w:r>
+              <w:t xml:space="preserve"> </w:t>
+            </w:r>
+            <w:r>
+              <w:sym w:font="Wingdings" w:char="F0E0"/>
+            </w:r>
+            <w:r>
+              <w:t xml:space="preserve"> </w:t>
+            </w:r>
+            <w:proofErr w:type="spellStart"/>
+            <w:r>
+              <w:t>Error</w:t>
+            </w:r>
+            <w:proofErr w:type="spellEnd"/>
+            <w:r>
+              <w:t xml:space="preserve"> Displayed</w:t>
+            </w:r>
+          </w:p>
+          <w:p>
+            <w:pPr>
+              <w:pStyle w:val="ListParagraph"/>
+              <w:numPr>
+                <w:ilvl w:val="0"/>
+                <w:numId w:val="10"/>
+              </w:numPr>
+            </w:pPr>
+            <w:r>
+              <w:t>Internal Error</w:t>
+            </w:r>
+            <w:r>
+              <w:t xml:space="preserve"> </w:t>
+            </w:r>
+            <w:r>
+              <w:sym w:font="Wingdings" w:char="F0E0"/>
+            </w:r>
+            <w:r>
+              <w:t xml:space="preserve"> </w:t>
+            </w:r>
+            <w:proofErr w:type="spellStart"/>
+            <w:r>
+              <w:t>Error</w:t>
+            </w:r>
+            <w:proofErr w:type="spellEnd"/>
+            <w:r>
+              <w:t xml:space="preserve"> Displayed</w:t>
+            </w:r>
+          </w:p>
+          <w:p>
+            <w:pPr>
+              <w:pStyle w:val="ListParagraph"/>
+              <w:numPr>
+                <w:ilvl w:val="0"/>
+                <w:numId w:val="10"/>
+              </w:numPr>
+            </w:pPr>
+            <w:r>
+              <w:t xml:space="preserve">No Player Found for ID </w:t>
+            </w:r>
+            <w:r>
+              <w:sym w:font="Wingdings" w:char="F0E0"/>
+            </w:r>
+            <w:r>
+              <w:t xml:space="preserve"> Feedback Displayed</w:t>
+            </w:r>
+          </w:p>
+        </w:tc>
+      </w:tr>
+      <w:tr>
+        <w:tc>
+          <w:tcPr>
+            <w:tcW w:w="1838" w:type="dxa"/>
+          </w:tcPr>
+          <w:p>
+            <w:pPr>
+              <w:rPr>
+                <w:b/>
+              </w:rPr>
+            </w:pPr>
+            <w:r>
+              <w:rPr>
+                <w:b/>
+              </w:rPr>
+              <w:t>Post Condition</w:t>
+            </w:r>
+          </w:p>
+        </w:tc>
+        <w:tc>
+          <w:tcPr>
+            <w:tcW w:w="7178" w:type="dxa"/>
+          </w:tcPr>
+          <w:p>
+            <w:r>
+              <w:t xml:space="preserve">Player data </w:t>
+            </w:r>
+            <w:r>
+              <w:t>edited and saved</w:t>
+            </w:r>
+          </w:p>
+        </w:tc>
+      </w:tr>
+    </w:tbl>
+    <w:p>
+      <w:pPr>
+        <w:pStyle w:val="Caption"/>
+      </w:pPr>
+      <w:r>
+        <w:t xml:space="preserve">Table </w:t>
+      </w:r>
+      <w:r>
+        <w:t>4</w:t>
+      </w:r>
+      <w:r>
+        <w:t>: Edit a player’s details</w:t>
+      </w:r>
+    </w:p>
+    <w:p/>
+    <w:p>
+      <w:pPr>
+        <w:pStyle w:val="Heading3"/>
+        <w:numPr>
+          <w:ilvl w:val="3"/>
+          <w:numId w:val="1"/>
+        </w:numPr>
+      </w:pPr>
+      <w:bookmarkStart w:id="15" w:name="_Toc22755450"/>
+      <w:r>
+        <w:t xml:space="preserve">Figure </w:t>
+      </w:r>
+      <w:r>
+        <w:t>1</w:t>
+      </w:r>
+      <w:r>
+        <w:t>: Edit A Staff</w:t>
       </w:r>
       <w:bookmarkEnd w:id="15"/>
     </w:p>
@@ -4706,7 +5288,7 @@
           </w:tcPr>
           <w:p>
             <w:r>
-              <w:t>Edit a player’s details</w:t>
+              <w:t>Edit a Staffs details</w:t>
             </w:r>
           </w:p>
         </w:tc>
@@ -4736,7 +5318,7 @@
           </w:tcPr>
           <w:p>
             <w:r>
-              <w:t>To edit a player’s details</w:t>
+              <w:t>To edit a Staffs details</w:t>
             </w:r>
           </w:p>
         </w:tc>
@@ -4769,11 +5351,11 @@
               <w:pStyle w:val="ListParagraph"/>
               <w:numPr>
                 <w:ilvl w:val="0"/>
-                <w:numId w:val="8"/>
+                <w:numId w:val="12"/>
               </w:numPr>
             </w:pPr>
             <w:r>
-              <w:t>Player</w:t>
+              <w:t>Staff</w:t>
             </w:r>
             <w:r>
               <w:t xml:space="preserve"> CSV file exists</w:t>
@@ -4784,7 +5366,7 @@
               <w:pStyle w:val="ListParagraph"/>
               <w:numPr>
                 <w:ilvl w:val="0"/>
-                <w:numId w:val="8"/>
+                <w:numId w:val="12"/>
               </w:numPr>
             </w:pPr>
             <w:r>
@@ -4796,7 +5378,7 @@
               <w:pStyle w:val="ListParagraph"/>
               <w:numPr>
                 <w:ilvl w:val="0"/>
-                <w:numId w:val="8"/>
+                <w:numId w:val="12"/>
               </w:numPr>
             </w:pPr>
             <w:r>
@@ -4833,20 +5415,23 @@
               <w:pStyle w:val="ListParagraph"/>
               <w:numPr>
                 <w:ilvl w:val="0"/>
-                <w:numId w:val="11"/>
+                <w:numId w:val="13"/>
               </w:numPr>
             </w:pPr>
             <w:r>
-              <w:t>Type “</w:t>
-            </w:r>
-            <w:r>
-              <w:t>edit</w:t>
-            </w:r>
-            <w:r>
-              <w:t xml:space="preserve"> -p </w:t>
-            </w:r>
-            <w:r>
-              <w:t>I N P S”</w:t>
+              <w:t>Type “edit -</w:t>
+            </w:r>
+            <w:r>
+              <w:t>s</w:t>
+            </w:r>
+            <w:r>
+              <w:t xml:space="preserve"> I N </w:t>
+            </w:r>
+            <w:r>
+              <w:t>R</w:t>
+            </w:r>
+            <w:r>
+              <w:t>”</w:t>
             </w:r>
           </w:p>
           <w:p>
@@ -4854,17 +5439,29 @@
               <w:pStyle w:val="ListParagraph"/>
               <w:numPr>
                 <w:ilvl w:val="1"/>
-                <w:numId w:val="11"/>
+                <w:numId w:val="13"/>
               </w:numPr>
             </w:pPr>
             <w:r>
-              <w:t xml:space="preserve">-p </w:t>
+              <w:t>-</w:t>
+            </w:r>
+            <w:r>
+              <w:t>s</w:t>
+            </w:r>
+            <w:r>
+              <w:t xml:space="preserve"> </w:t>
             </w:r>
             <w:r>
               <w:sym w:font="Wingdings" w:char="F0E0"/>
             </w:r>
             <w:r>
-              <w:t xml:space="preserve"> denotes a player is being edited</w:t>
+              <w:t xml:space="preserve"> denotes a </w:t>
+            </w:r>
+            <w:r>
+              <w:t>staff</w:t>
+            </w:r>
+            <w:r>
+              <w:t xml:space="preserve"> is being edited</w:t>
             </w:r>
             <w:r>
               <w:t xml:space="preserve"> and is required</w:t>
@@ -4875,7 +5472,7 @@
               <w:pStyle w:val="ListParagraph"/>
               <w:numPr>
                 <w:ilvl w:val="1"/>
-                <w:numId w:val="11"/>
+                <w:numId w:val="13"/>
               </w:numPr>
             </w:pPr>
             <w:r>
@@ -4885,13 +5482,13 @@
               <w:sym w:font="Wingdings" w:char="F0E0"/>
             </w:r>
             <w:r>
-              <w:t xml:space="preserve"> ID</w:t>
-            </w:r>
-            <w:r>
-              <w:t xml:space="preserve"> of the player to edit</w:t>
-            </w:r>
-            <w:r>
-              <w:t xml:space="preserve"> and is required</w:t>
+              <w:t xml:space="preserve"> ID of the </w:t>
+            </w:r>
+            <w:r>
+              <w:t>staff</w:t>
+            </w:r>
+            <w:r>
+              <w:t xml:space="preserve"> to edit and is required</w:t>
             </w:r>
           </w:p>
           <w:p>
@@ -4899,7 +5496,7 @@
               <w:pStyle w:val="ListParagraph"/>
               <w:numPr>
                 <w:ilvl w:val="1"/>
-                <w:numId w:val="11"/>
+                <w:numId w:val="13"/>
               </w:numPr>
             </w:pPr>
             <w:r>
@@ -4909,19 +5506,10 @@
               <w:sym w:font="Wingdings" w:char="F0E0"/>
             </w:r>
             <w:r>
-              <w:t xml:space="preserve"> New </w:t>
-            </w:r>
-            <w:r>
-              <w:t>n</w:t>
-            </w:r>
-            <w:r>
-              <w:t xml:space="preserve">ame </w:t>
-            </w:r>
-            <w:r>
-              <w:t>o</w:t>
-            </w:r>
-            <w:r>
-              <w:t>f Player</w:t>
+              <w:t xml:space="preserve"> New name of </w:t>
+            </w:r>
+            <w:r>
+              <w:t>staff</w:t>
             </w:r>
             <w:r>
               <w:t xml:space="preserve"> and is optional</w:t>
@@ -4932,44 +5520,29 @@
               <w:pStyle w:val="ListParagraph"/>
               <w:numPr>
                 <w:ilvl w:val="1"/>
-                <w:numId w:val="11"/>
+                <w:numId w:val="13"/>
               </w:numPr>
             </w:pPr>
             <w:r>
-              <w:t xml:space="preserve">P </w:t>
+              <w:t>R</w:t>
+            </w:r>
+            <w:r>
+              <w:t xml:space="preserve"> </w:t>
             </w:r>
             <w:r>
               <w:sym w:font="Wingdings" w:char="F0E0"/>
             </w:r>
             <w:r>
-              <w:t xml:space="preserve"> New position of player</w:t>
-            </w:r>
-            <w:r>
-              <w:t xml:space="preserve"> and is optional</w:t>
-            </w:r>
-          </w:p>
-          <w:p>
-            <w:pPr>
-              <w:pStyle w:val="ListParagraph"/>
-              <w:numPr>
-                <w:ilvl w:val="1"/>
-                <w:numId w:val="11"/>
-              </w:numPr>
-            </w:pPr>
-            <w:r>
-              <w:t xml:space="preserve">S </w:t>
-            </w:r>
-            <w:r>
-              <w:sym w:font="Wingdings" w:char="F0E0"/>
-            </w:r>
-            <w:r>
-              <w:t xml:space="preserve"> new </w:t>
-            </w:r>
-            <w:r>
-              <w:t>s</w:t>
-            </w:r>
-            <w:r>
-              <w:t>quad number of player</w:t>
+              <w:t xml:space="preserve"> New </w:t>
+            </w:r>
+            <w:r>
+              <w:t>role</w:t>
+            </w:r>
+            <w:r>
+              <w:t xml:space="preserve"> of </w:t>
+            </w:r>
+            <w:r>
+              <w:t>staff</w:t>
             </w:r>
             <w:r>
               <w:t xml:space="preserve"> and is optional</w:t>
@@ -4988,21 +5561,31 @@
                 <w:i/>
                 <w:iCs/>
               </w:rPr>
-              <w:t xml:space="preserve">Note: </w:t>
-            </w:r>
+              <w:lastRenderedPageBreak/>
+              <w:t>Note: At least one option [</w:t>
+            </w:r>
+            <w:proofErr w:type="gramStart"/>
             <w:r>
               <w:rPr>
                 <w:i/>
                 <w:iCs/>
               </w:rPr>
-              <w:t xml:space="preserve">At least one option [N,P,S] must be </w:t>
+              <w:t>N,</w:t>
             </w:r>
             <w:r>
               <w:rPr>
                 <w:i/>
                 <w:iCs/>
               </w:rPr>
-              <w:t>included in command</w:t>
+              <w:t>R</w:t>
+            </w:r>
+            <w:proofErr w:type="gramEnd"/>
+            <w:r>
+              <w:rPr>
+                <w:i/>
+                <w:iCs/>
+              </w:rPr>
+              <w:t>] must be included in command</w:t>
             </w:r>
           </w:p>
           <w:p>
@@ -5010,17 +5593,17 @@
               <w:pStyle w:val="ListParagraph"/>
               <w:numPr>
                 <w:ilvl w:val="0"/>
-                <w:numId w:val="11"/>
+                <w:numId w:val="13"/>
               </w:numPr>
             </w:pPr>
             <w:r>
               <w:t>Console Displays “</w:t>
             </w:r>
             <w:r>
-              <w:t>Player Edited Successfully</w:t>
-            </w:r>
-            <w:r>
-              <w:t>”.</w:t>
+              <w:t>Staff</w:t>
+            </w:r>
+            <w:r>
+              <w:t xml:space="preserve"> Edited Successfully”.</w:t>
             </w:r>
           </w:p>
         </w:tc>
@@ -5040,6 +5623,7 @@
               <w:rPr>
                 <w:b/>
               </w:rPr>
+              <w:lastRenderedPageBreak/>
               <w:t>Alt Flow</w:t>
             </w:r>
           </w:p>
@@ -5053,20 +5637,25 @@
               <w:pStyle w:val="ListParagraph"/>
               <w:numPr>
                 <w:ilvl w:val="0"/>
-                <w:numId w:val="10"/>
+                <w:numId w:val="14"/>
               </w:numPr>
             </w:pPr>
             <w:r>
-              <w:t>Syntax Error</w:t>
+              <w:t xml:space="preserve">Syntax Error </w:t>
+            </w:r>
+            <w:r>
+              <w:sym w:font="Wingdings" w:char="F0E0"/>
             </w:r>
             <w:r>
               <w:t xml:space="preserve"> </w:t>
             </w:r>
-            <w:r>
-              <w:sym w:font="Wingdings" w:char="F0E0"/>
-            </w:r>
-            <w:r>
-              <w:t xml:space="preserve"> Error Displayed</w:t>
+            <w:proofErr w:type="spellStart"/>
+            <w:r>
+              <w:t>Error</w:t>
+            </w:r>
+            <w:proofErr w:type="spellEnd"/>
+            <w:r>
+              <w:t xml:space="preserve"> Displayed</w:t>
             </w:r>
           </w:p>
           <w:p>
@@ -5074,20 +5663,25 @@
               <w:pStyle w:val="ListParagraph"/>
               <w:numPr>
                 <w:ilvl w:val="0"/>
-                <w:numId w:val="10"/>
+                <w:numId w:val="14"/>
               </w:numPr>
             </w:pPr>
             <w:r>
-              <w:t>Internal Error</w:t>
+              <w:t xml:space="preserve">Internal Error </w:t>
+            </w:r>
+            <w:r>
+              <w:sym w:font="Wingdings" w:char="F0E0"/>
             </w:r>
             <w:r>
               <w:t xml:space="preserve"> </w:t>
             </w:r>
-            <w:r>
-              <w:sym w:font="Wingdings" w:char="F0E0"/>
-            </w:r>
-            <w:r>
-              <w:t xml:space="preserve"> Error Displayed</w:t>
+            <w:proofErr w:type="spellStart"/>
+            <w:r>
+              <w:t>Error</w:t>
+            </w:r>
+            <w:proofErr w:type="spellEnd"/>
+            <w:r>
+              <w:t xml:space="preserve"> Displayed</w:t>
             </w:r>
           </w:p>
           <w:p>
@@ -5095,11 +5689,11 @@
               <w:pStyle w:val="ListParagraph"/>
               <w:numPr>
                 <w:ilvl w:val="0"/>
-                <w:numId w:val="10"/>
+                <w:numId w:val="14"/>
               </w:numPr>
             </w:pPr>
             <w:r>
-              <w:t xml:space="preserve">No Player Found for ID </w:t>
+              <w:t xml:space="preserve">No Staff Found for ID </w:t>
             </w:r>
             <w:r>
               <w:sym w:font="Wingdings" w:char="F0E0"/>
@@ -5135,10 +5729,10 @@
           </w:tcPr>
           <w:p>
             <w:r>
-              <w:t xml:space="preserve">Player data </w:t>
-            </w:r>
-            <w:r>
-              <w:t>edited and saved</w:t>
+              <w:t>Staff</w:t>
+            </w:r>
+            <w:r>
+              <w:t xml:space="preserve"> data edited and saved</w:t>
             </w:r>
           </w:p>
         </w:tc>
@@ -5149,16 +5743,27 @@
         <w:pStyle w:val="Caption"/>
       </w:pPr>
       <w:r>
-        <w:t xml:space="preserve">Table </w:t>
-      </w:r>
-      <w:r>
-        <w:t>4</w:t>
-      </w:r>
-      <w:r>
-        <w:t>: Edit a player’s details</w:t>
+        <w:t xml:space="preserve">Table 5: Edit a staff’s details </w:t>
       </w:r>
     </w:p>
     <w:p/>
+    <w:p>
+      <w:pPr>
+        <w:pStyle w:val="Heading2"/>
+        <w:numPr>
+          <w:ilvl w:val="2"/>
+          <w:numId w:val="1"/>
+        </w:numPr>
+      </w:pPr>
+      <w:bookmarkStart w:id="16" w:name="_Toc22755451"/>
+      <w:r>
+        <w:t xml:space="preserve">Delete </w:t>
+      </w:r>
+      <w:r>
+        <w:t>Command</w:t>
+      </w:r>
+      <w:bookmarkEnd w:id="16"/>
+    </w:p>
     <w:p>
       <w:pPr>
         <w:pStyle w:val="Heading3"/>
@@ -5167,17 +5772,14 @@
           <w:numId w:val="1"/>
         </w:numPr>
       </w:pPr>
-      <w:bookmarkStart w:id="16" w:name="_Toc22755450"/>
-      <w:r>
-        <w:t xml:space="preserve">Figure </w:t>
-      </w:r>
-      <w:r>
-        <w:t>1</w:t>
-      </w:r>
-      <w:r>
-        <w:t>: Edit A Staff</w:t>
-      </w:r>
-      <w:bookmarkEnd w:id="16"/>
+      <w:bookmarkStart w:id="17" w:name="_Toc22755452"/>
+      <w:r>
+        <w:t xml:space="preserve">Figure 1: </w:t>
+      </w:r>
+      <w:r>
+        <w:t>Delete A Player</w:t>
+      </w:r>
+      <w:bookmarkEnd w:id="17"/>
     </w:p>
     <w:tbl>
       <w:tblPr>
@@ -5214,7 +5816,7 @@
           </w:tcPr>
           <w:p>
             <w:r>
-              <w:t>Edit a Staffs details</w:t>
+              <w:t>Delete a player’s details</w:t>
             </w:r>
           </w:p>
         </w:tc>
@@ -5244,7 +5846,7 @@
           </w:tcPr>
           <w:p>
             <w:r>
-              <w:t>To edit a Staffs details</w:t>
+              <w:t>To delete a player’s details</w:t>
             </w:r>
           </w:p>
         </w:tc>
@@ -5277,14 +5879,11 @@
               <w:pStyle w:val="ListParagraph"/>
               <w:numPr>
                 <w:ilvl w:val="0"/>
-                <w:numId w:val="12"/>
+                <w:numId w:val="15"/>
               </w:numPr>
             </w:pPr>
             <w:r>
-              <w:t>Staff</w:t>
-            </w:r>
-            <w:r>
-              <w:t xml:space="preserve"> CSV file exists</w:t>
+              <w:t>Player CSV file exists</w:t>
             </w:r>
           </w:p>
           <w:p>
@@ -5292,7 +5891,7 @@
               <w:pStyle w:val="ListParagraph"/>
               <w:numPr>
                 <w:ilvl w:val="0"/>
-                <w:numId w:val="12"/>
+                <w:numId w:val="15"/>
               </w:numPr>
             </w:pPr>
             <w:r>
@@ -5304,7 +5903,7 @@
               <w:pStyle w:val="ListParagraph"/>
               <w:numPr>
                 <w:ilvl w:val="0"/>
-                <w:numId w:val="12"/>
+                <w:numId w:val="15"/>
               </w:numPr>
             </w:pPr>
             <w:r>
@@ -5341,23 +5940,17 @@
               <w:pStyle w:val="ListParagraph"/>
               <w:numPr>
                 <w:ilvl w:val="0"/>
-                <w:numId w:val="13"/>
+                <w:numId w:val="16"/>
               </w:numPr>
             </w:pPr>
             <w:r>
-              <w:t>Type “edit -</w:t>
-            </w:r>
-            <w:r>
-              <w:t>s</w:t>
-            </w:r>
-            <w:r>
-              <w:t xml:space="preserve"> I N </w:t>
-            </w:r>
-            <w:r>
-              <w:t>R</w:t>
-            </w:r>
-            <w:r>
-              <w:t>”</w:t>
+              <w:t>Type “</w:t>
+            </w:r>
+            <w:r>
+              <w:t>delete</w:t>
+            </w:r>
+            <w:r>
+              <w:t xml:space="preserve"> -p I”</w:t>
             </w:r>
           </w:p>
           <w:p>
@@ -5365,29 +5958,20 @@
               <w:pStyle w:val="ListParagraph"/>
               <w:numPr>
                 <w:ilvl w:val="1"/>
-                <w:numId w:val="13"/>
+                <w:numId w:val="16"/>
               </w:numPr>
             </w:pPr>
             <w:r>
-              <w:t>-</w:t>
-            </w:r>
-            <w:r>
-              <w:t>s</w:t>
-            </w:r>
-            <w:r>
-              <w:t xml:space="preserve"> </w:t>
+              <w:t xml:space="preserve">-p </w:t>
             </w:r>
             <w:r>
               <w:sym w:font="Wingdings" w:char="F0E0"/>
             </w:r>
             <w:r>
-              <w:t xml:space="preserve"> denotes a </w:t>
-            </w:r>
-            <w:r>
-              <w:t>staff</w:t>
-            </w:r>
-            <w:r>
-              <w:t xml:space="preserve"> is being edited</w:t>
+              <w:t xml:space="preserve"> denotes a player is being </w:t>
+            </w:r>
+            <w:r>
+              <w:t>deleted</w:t>
             </w:r>
             <w:r>
               <w:t xml:space="preserve"> and is required</w:t>
@@ -5398,7 +5982,7 @@
               <w:pStyle w:val="ListParagraph"/>
               <w:numPr>
                 <w:ilvl w:val="1"/>
-                <w:numId w:val="13"/>
+                <w:numId w:val="16"/>
               </w:numPr>
             </w:pPr>
             <w:r>
@@ -5408,13 +5992,25 @@
               <w:sym w:font="Wingdings" w:char="F0E0"/>
             </w:r>
             <w:r>
-              <w:t xml:space="preserve"> ID of the </w:t>
-            </w:r>
-            <w:r>
-              <w:t>staff</w:t>
-            </w:r>
-            <w:r>
-              <w:t xml:space="preserve"> to edit and is required</w:t>
+              <w:t xml:space="preserve"> ID of the player to </w:t>
+            </w:r>
+            <w:r>
+              <w:t>deleted</w:t>
+            </w:r>
+            <w:r>
+              <w:t xml:space="preserve"> and is required</w:t>
+            </w:r>
+          </w:p>
+          <w:p>
+            <w:pPr>
+              <w:pStyle w:val="ListParagraph"/>
+              <w:numPr>
+                <w:ilvl w:val="0"/>
+                <w:numId w:val="16"/>
+              </w:numPr>
+            </w:pPr>
+            <w:r>
+              <w:t>User is asked to confirm deletion of [Players Name]</w:t>
             </w:r>
           </w:p>
           <w:p>
@@ -5422,23 +6018,29 @@
               <w:pStyle w:val="ListParagraph"/>
               <w:numPr>
                 <w:ilvl w:val="1"/>
-                <w:numId w:val="13"/>
+                <w:numId w:val="16"/>
               </w:numPr>
             </w:pPr>
             <w:r>
-              <w:t xml:space="preserve">N </w:t>
+              <w:t xml:space="preserve">Y </w:t>
             </w:r>
             <w:r>
               <w:sym w:font="Wingdings" w:char="F0E0"/>
             </w:r>
             <w:r>
-              <w:t xml:space="preserve"> New name of </w:t>
-            </w:r>
-            <w:r>
-              <w:t>staff</w:t>
-            </w:r>
-            <w:r>
-              <w:t xml:space="preserve"> and is optional</w:t>
+              <w:t xml:space="preserve"> </w:t>
+            </w:r>
+            <w:r>
+              <w:t xml:space="preserve">Deletion occurs, </w:t>
+            </w:r>
+            <w:r>
+              <w:t>Console Displays “</w:t>
+            </w:r>
+            <w:r>
+              <w:t>Deletion successful</w:t>
+            </w:r>
+            <w:r>
+              <w:t>”</w:t>
             </w:r>
           </w:p>
           <w:p>
@@ -5446,161 +6048,126 @@
               <w:pStyle w:val="ListParagraph"/>
               <w:numPr>
                 <w:ilvl w:val="1"/>
-                <w:numId w:val="13"/>
+                <w:numId w:val="16"/>
               </w:numPr>
             </w:pPr>
             <w:r>
-              <w:t>R</w:t>
+              <w:t xml:space="preserve">N </w:t>
+            </w:r>
+            <w:r>
+              <w:sym w:font="Wingdings" w:char="F0E0"/>
+            </w:r>
+            <w:r>
+              <w:t xml:space="preserve"> Deletion </w:t>
+            </w:r>
+            <w:proofErr w:type="gramStart"/>
+            <w:r>
+              <w:t>aborted</w:t>
+            </w:r>
+            <w:r>
+              <w:t>,</w:t>
+            </w:r>
+            <w:proofErr w:type="gramEnd"/>
+            <w:r>
+              <w:t xml:space="preserve"> feedback displayed</w:t>
+            </w:r>
+          </w:p>
+          <w:p>
+            <w:pPr>
+              <w:pStyle w:val="ListParagraph"/>
+              <w:numPr>
+                <w:ilvl w:val="1"/>
+                <w:numId w:val="16"/>
+              </w:numPr>
+            </w:pPr>
+            <w:r>
+              <w:t xml:space="preserve">Any other response </w:t>
+            </w:r>
+            <w:r>
+              <w:sym w:font="Wingdings" w:char="F0E0"/>
             </w:r>
             <w:r>
               <w:t xml:space="preserve"> </w:t>
             </w:r>
             <w:r>
-              <w:sym w:font="Wingdings" w:char="F0E0"/>
-            </w:r>
-            <w:r>
-              <w:t xml:space="preserve"> New </w:t>
-            </w:r>
-            <w:r>
-              <w:t>role</w:t>
-            </w:r>
-            <w:r>
-              <w:t xml:space="preserve"> of </w:t>
-            </w:r>
-            <w:r>
-              <w:t>staff</w:t>
-            </w:r>
-            <w:r>
-              <w:t xml:space="preserve"> and is optional</w:t>
-            </w:r>
-          </w:p>
-          <w:p>
-            <w:pPr>
-              <w:ind w:left="1080"/>
-              <w:rPr>
-                <w:i/>
-                <w:iCs/>
-              </w:rPr>
-            </w:pPr>
-            <w:r>
-              <w:rPr>
-                <w:i/>
-                <w:iCs/>
-              </w:rPr>
-              <w:lastRenderedPageBreak/>
-              <w:t>Note: At least one option [N,</w:t>
-            </w:r>
-            <w:r>
-              <w:rPr>
-                <w:i/>
-                <w:iCs/>
-              </w:rPr>
-              <w:t>R</w:t>
-            </w:r>
-            <w:r>
-              <w:rPr>
-                <w:i/>
-                <w:iCs/>
-              </w:rPr>
-              <w:t>] must be included in command</w:t>
-            </w:r>
-          </w:p>
+              <w:t>ask for permission again</w:t>
+            </w:r>
+          </w:p>
+        </w:tc>
+      </w:tr>
+      <w:tr>
+        <w:tc>
+          <w:tcPr>
+            <w:tcW w:w="1838" w:type="dxa"/>
+          </w:tcPr>
+          <w:p>
+            <w:pPr>
+              <w:rPr>
+                <w:b/>
+              </w:rPr>
+            </w:pPr>
+            <w:r>
+              <w:rPr>
+                <w:b/>
+              </w:rPr>
+              <w:t>Alt Flow</w:t>
+            </w:r>
+          </w:p>
+        </w:tc>
+        <w:tc>
+          <w:tcPr>
+            <w:tcW w:w="7178" w:type="dxa"/>
+          </w:tcPr>
           <w:p>
             <w:pPr>
               <w:pStyle w:val="ListParagraph"/>
               <w:numPr>
                 <w:ilvl w:val="0"/>
-                <w:numId w:val="13"/>
+                <w:numId w:val="17"/>
               </w:numPr>
             </w:pPr>
             <w:r>
-              <w:t>Console Displays “</w:t>
-            </w:r>
-            <w:r>
-              <w:t>Staff</w:t>
-            </w:r>
-            <w:r>
-              <w:t xml:space="preserve"> Edited Successfully”.</w:t>
-            </w:r>
-          </w:p>
-        </w:tc>
-      </w:tr>
-      <w:tr>
-        <w:tc>
-          <w:tcPr>
-            <w:tcW w:w="1838" w:type="dxa"/>
-          </w:tcPr>
-          <w:p>
-            <w:pPr>
-              <w:rPr>
-                <w:b/>
-              </w:rPr>
-            </w:pPr>
-            <w:r>
-              <w:rPr>
-                <w:b/>
-              </w:rPr>
-              <w:lastRenderedPageBreak/>
-              <w:t>Alt Flow</w:t>
-            </w:r>
-          </w:p>
-        </w:tc>
-        <w:tc>
-          <w:tcPr>
-            <w:tcW w:w="7178" w:type="dxa"/>
-          </w:tcPr>
+              <w:t xml:space="preserve">Syntax Error </w:t>
+            </w:r>
+            <w:r>
+              <w:sym w:font="Wingdings" w:char="F0E0"/>
+            </w:r>
+            <w:r>
+              <w:t xml:space="preserve"> </w:t>
+            </w:r>
+            <w:proofErr w:type="spellStart"/>
+            <w:r>
+              <w:t>Error</w:t>
+            </w:r>
+            <w:proofErr w:type="spellEnd"/>
+            <w:r>
+              <w:t xml:space="preserve"> Displayed</w:t>
+            </w:r>
+          </w:p>
           <w:p>
             <w:pPr>
               <w:pStyle w:val="ListParagraph"/>
               <w:numPr>
                 <w:ilvl w:val="0"/>
-                <w:numId w:val="14"/>
+                <w:numId w:val="17"/>
               </w:numPr>
             </w:pPr>
             <w:r>
-              <w:t xml:space="preserve">Syntax Error </w:t>
+              <w:t xml:space="preserve">Internal Error </w:t>
             </w:r>
             <w:r>
               <w:sym w:font="Wingdings" w:char="F0E0"/>
             </w:r>
             <w:r>
-              <w:t xml:space="preserve"> Error Displayed</w:t>
-            </w:r>
-          </w:p>
-          <w:p>
-            <w:pPr>
-              <w:pStyle w:val="ListParagraph"/>
-              <w:numPr>
-                <w:ilvl w:val="0"/>
-                <w:numId w:val="14"/>
-              </w:numPr>
-            </w:pPr>
-            <w:r>
-              <w:t xml:space="preserve">Internal Error </w:t>
-            </w:r>
-            <w:r>
-              <w:sym w:font="Wingdings" w:char="F0E0"/>
-            </w:r>
-            <w:r>
-              <w:t xml:space="preserve"> Error Displayed</w:t>
-            </w:r>
-          </w:p>
-          <w:p>
-            <w:pPr>
-              <w:pStyle w:val="ListParagraph"/>
-              <w:numPr>
-                <w:ilvl w:val="0"/>
-                <w:numId w:val="14"/>
-              </w:numPr>
-            </w:pPr>
-            <w:r>
-              <w:t xml:space="preserve">No Staff Found for ID </w:t>
-            </w:r>
-            <w:r>
-              <w:sym w:font="Wingdings" w:char="F0E0"/>
-            </w:r>
-            <w:r>
-              <w:t xml:space="preserve"> Feedback Displayed</w:t>
+              <w:t xml:space="preserve"> </w:t>
+            </w:r>
+            <w:proofErr w:type="spellStart"/>
+            <w:r>
+              <w:t>Error</w:t>
+            </w:r>
+            <w:proofErr w:type="spellEnd"/>
+            <w:r>
+              <w:t xml:space="preserve"> Displayed</w:t>
             </w:r>
           </w:p>
         </w:tc>
@@ -5630,10 +6197,10 @@
           </w:tcPr>
           <w:p>
             <w:r>
-              <w:t>Staff</w:t>
-            </w:r>
-            <w:r>
-              <w:t xml:space="preserve"> data edited and saved</w:t>
+              <w:t xml:space="preserve">Player data </w:t>
+            </w:r>
+            <w:r>
+              <w:t>deleted</w:t>
             </w:r>
           </w:p>
         </w:tc>
@@ -5644,27 +6211,10 @@
         <w:pStyle w:val="Caption"/>
       </w:pPr>
       <w:r>
-        <w:t xml:space="preserve">Table 5: Edit a staff’s details </w:t>
+        <w:t>Table 6: Deletes a player’s details from the player csv</w:t>
       </w:r>
     </w:p>
     <w:p/>
-    <w:p>
-      <w:pPr>
-        <w:pStyle w:val="Heading2"/>
-        <w:numPr>
-          <w:ilvl w:val="2"/>
-          <w:numId w:val="1"/>
-        </w:numPr>
-      </w:pPr>
-      <w:bookmarkStart w:id="17" w:name="_Toc22755451"/>
-      <w:r>
-        <w:t xml:space="preserve">Delete </w:t>
-      </w:r>
-      <w:r>
-        <w:t>Command</w:t>
-      </w:r>
-      <w:bookmarkEnd w:id="17"/>
-    </w:p>
     <w:p>
       <w:pPr>
         <w:pStyle w:val="Heading3"/>
@@ -5673,12 +6223,12 @@
           <w:numId w:val="1"/>
         </w:numPr>
       </w:pPr>
-      <w:bookmarkStart w:id="18" w:name="_Toc22755452"/>
+      <w:bookmarkStart w:id="18" w:name="_Toc22755453"/>
       <w:r>
         <w:t xml:space="preserve">Figure 1: </w:t>
       </w:r>
       <w:r>
-        <w:t>Delete A Player</w:t>
+        <w:t>Delete A Staff</w:t>
       </w:r>
       <w:bookmarkEnd w:id="18"/>
     </w:p>
@@ -5717,7 +6267,15 @@
           </w:tcPr>
           <w:p>
             <w:r>
-              <w:t>Delete a player’s details</w:t>
+              <w:t xml:space="preserve">Delete a </w:t>
+            </w:r>
+            <w:proofErr w:type="gramStart"/>
+            <w:r>
+              <w:t>staffs</w:t>
+            </w:r>
+            <w:proofErr w:type="gramEnd"/>
+            <w:r>
+              <w:t xml:space="preserve"> details</w:t>
             </w:r>
           </w:p>
         </w:tc>
@@ -5747,7 +6305,15 @@
           </w:tcPr>
           <w:p>
             <w:r>
-              <w:t>To delete a player’s details</w:t>
+              <w:t xml:space="preserve">To delete a </w:t>
+            </w:r>
+            <w:proofErr w:type="gramStart"/>
+            <w:r>
+              <w:t>staffs</w:t>
+            </w:r>
+            <w:proofErr w:type="gramEnd"/>
+            <w:r>
+              <w:t xml:space="preserve"> details</w:t>
             </w:r>
           </w:p>
         </w:tc>
@@ -5780,11 +6346,11 @@
               <w:pStyle w:val="ListParagraph"/>
               <w:numPr>
                 <w:ilvl w:val="0"/>
-                <w:numId w:val="15"/>
+                <w:numId w:val="19"/>
               </w:numPr>
             </w:pPr>
             <w:r>
-              <w:t>Player CSV file exists</w:t>
+              <w:t>Staff CSV file exists</w:t>
             </w:r>
           </w:p>
           <w:p>
@@ -5792,7 +6358,7 @@
               <w:pStyle w:val="ListParagraph"/>
               <w:numPr>
                 <w:ilvl w:val="0"/>
-                <w:numId w:val="15"/>
+                <w:numId w:val="19"/>
               </w:numPr>
             </w:pPr>
             <w:r>
@@ -5804,7 +6370,7 @@
               <w:pStyle w:val="ListParagraph"/>
               <w:numPr>
                 <w:ilvl w:val="0"/>
-                <w:numId w:val="15"/>
+                <w:numId w:val="19"/>
               </w:numPr>
             </w:pPr>
             <w:r>
@@ -5841,17 +6407,17 @@
               <w:pStyle w:val="ListParagraph"/>
               <w:numPr>
                 <w:ilvl w:val="0"/>
-                <w:numId w:val="16"/>
+                <w:numId w:val="20"/>
               </w:numPr>
             </w:pPr>
             <w:r>
-              <w:t>Type “</w:t>
-            </w:r>
-            <w:r>
-              <w:t>delete</w:t>
-            </w:r>
-            <w:r>
-              <w:t xml:space="preserve"> -p I”</w:t>
+              <w:t>Type “delete -</w:t>
+            </w:r>
+            <w:r>
+              <w:t>s</w:t>
+            </w:r>
+            <w:r>
+              <w:t xml:space="preserve"> I”</w:t>
             </w:r>
           </w:p>
           <w:p>
@@ -5859,23 +6425,29 @@
               <w:pStyle w:val="ListParagraph"/>
               <w:numPr>
                 <w:ilvl w:val="1"/>
-                <w:numId w:val="16"/>
+                <w:numId w:val="20"/>
               </w:numPr>
             </w:pPr>
             <w:r>
-              <w:t xml:space="preserve">-p </w:t>
+              <w:t>-</w:t>
+            </w:r>
+            <w:r>
+              <w:t>s</w:t>
+            </w:r>
+            <w:r>
+              <w:t xml:space="preserve"> </w:t>
             </w:r>
             <w:r>
               <w:sym w:font="Wingdings" w:char="F0E0"/>
             </w:r>
             <w:r>
-              <w:t xml:space="preserve"> denotes a player is being </w:t>
-            </w:r>
-            <w:r>
-              <w:t>deleted</w:t>
-            </w:r>
-            <w:r>
-              <w:t xml:space="preserve"> and is required</w:t>
+              <w:t xml:space="preserve"> denotes a </w:t>
+            </w:r>
+            <w:r>
+              <w:t>staff</w:t>
+            </w:r>
+            <w:r>
+              <w:t xml:space="preserve"> is being deleted and is required</w:t>
             </w:r>
           </w:p>
           <w:p>
@@ -5883,7 +6455,7 @@
               <w:pStyle w:val="ListParagraph"/>
               <w:numPr>
                 <w:ilvl w:val="1"/>
-                <w:numId w:val="16"/>
+                <w:numId w:val="20"/>
               </w:numPr>
             </w:pPr>
             <w:r>
@@ -5893,13 +6465,15 @@
               <w:sym w:font="Wingdings" w:char="F0E0"/>
             </w:r>
             <w:r>
-              <w:t xml:space="preserve"> ID of the player to </w:t>
-            </w:r>
-            <w:r>
-              <w:t>deleted</w:t>
-            </w:r>
-            <w:r>
-              <w:t xml:space="preserve"> and is required</w:t>
+              <w:t xml:space="preserve"> ID of the </w:t>
+            </w:r>
+            <w:proofErr w:type="spellStart"/>
+            <w:r>
+              <w:t>taff</w:t>
+            </w:r>
+            <w:proofErr w:type="spellEnd"/>
+            <w:r>
+              <w:t xml:space="preserve"> to deleted and is required</w:t>
             </w:r>
           </w:p>
           <w:p>
@@ -5907,11 +6481,11 @@
               <w:pStyle w:val="ListParagraph"/>
               <w:numPr>
                 <w:ilvl w:val="0"/>
-                <w:numId w:val="16"/>
+                <w:numId w:val="20"/>
               </w:numPr>
             </w:pPr>
             <w:r>
-              <w:t>User is asked to confirm deletion of [Players Name]</w:t>
+              <w:t>User is asked to confirm deletion of [Staffs Name]</w:t>
             </w:r>
           </w:p>
           <w:p>
@@ -5919,7 +6493,7 @@
               <w:pStyle w:val="ListParagraph"/>
               <w:numPr>
                 <w:ilvl w:val="1"/>
-                <w:numId w:val="16"/>
+                <w:numId w:val="20"/>
               </w:numPr>
             </w:pPr>
             <w:r>
@@ -5929,19 +6503,10 @@
               <w:sym w:font="Wingdings" w:char="F0E0"/>
             </w:r>
             <w:r>
-              <w:t xml:space="preserve"> </w:t>
-            </w:r>
-            <w:r>
-              <w:t xml:space="preserve">Deletion occurs, </w:t>
-            </w:r>
-            <w:r>
-              <w:t>Console Displays “</w:t>
-            </w:r>
-            <w:r>
-              <w:t>Deletion successful</w:t>
-            </w:r>
-            <w:r>
-              <w:t>”</w:t>
+              <w:t xml:space="preserve"> Deletion occurs, </w:t>
+            </w:r>
+            <w:r>
+              <w:t>Console Displays “Deletion successful”</w:t>
             </w:r>
           </w:p>
           <w:p>
@@ -5949,7 +6514,7 @@
               <w:pStyle w:val="ListParagraph"/>
               <w:numPr>
                 <w:ilvl w:val="1"/>
-                <w:numId w:val="16"/>
+                <w:numId w:val="20"/>
               </w:numPr>
             </w:pPr>
             <w:r>
@@ -5959,10 +6524,15 @@
               <w:sym w:font="Wingdings" w:char="F0E0"/>
             </w:r>
             <w:r>
-              <w:t xml:space="preserve"> Deletion aborted</w:t>
-            </w:r>
-            <w:r>
-              <w:t>, feedback displayed</w:t>
+              <w:t xml:space="preserve"> Deletion </w:t>
+            </w:r>
+            <w:proofErr w:type="gramStart"/>
+            <w:r>
+              <w:t>aborted,</w:t>
+            </w:r>
+            <w:proofErr w:type="gramEnd"/>
+            <w:r>
+              <w:t xml:space="preserve"> feedback displayed</w:t>
             </w:r>
           </w:p>
           <w:p>
@@ -5970,7 +6540,7 @@
               <w:pStyle w:val="ListParagraph"/>
               <w:numPr>
                 <w:ilvl w:val="1"/>
-                <w:numId w:val="16"/>
+                <w:numId w:val="20"/>
               </w:numPr>
             </w:pPr>
             <w:r>
@@ -5980,10 +6550,7 @@
               <w:sym w:font="Wingdings" w:char="F0E0"/>
             </w:r>
             <w:r>
-              <w:t xml:space="preserve"> </w:t>
-            </w:r>
-            <w:r>
-              <w:t>ask for permission again</w:t>
+              <w:t xml:space="preserve"> ask for permission again</w:t>
             </w:r>
           </w:p>
         </w:tc>
@@ -6016,7 +6583,7 @@
               <w:pStyle w:val="ListParagraph"/>
               <w:numPr>
                 <w:ilvl w:val="0"/>
-                <w:numId w:val="17"/>
+                <w:numId w:val="21"/>
               </w:numPr>
             </w:pPr>
             <w:r>
@@ -6026,7 +6593,15 @@
               <w:sym w:font="Wingdings" w:char="F0E0"/>
             </w:r>
             <w:r>
-              <w:t xml:space="preserve"> Error Displayed</w:t>
+              <w:t xml:space="preserve"> </w:t>
+            </w:r>
+            <w:proofErr w:type="spellStart"/>
+            <w:r>
+              <w:t>Error</w:t>
+            </w:r>
+            <w:proofErr w:type="spellEnd"/>
+            <w:r>
+              <w:t xml:space="preserve"> Displayed</w:t>
             </w:r>
           </w:p>
           <w:p>
@@ -6034,7 +6609,7 @@
               <w:pStyle w:val="ListParagraph"/>
               <w:numPr>
                 <w:ilvl w:val="0"/>
-                <w:numId w:val="17"/>
+                <w:numId w:val="21"/>
               </w:numPr>
             </w:pPr>
             <w:r>
@@ -6044,7 +6619,15 @@
               <w:sym w:font="Wingdings" w:char="F0E0"/>
             </w:r>
             <w:r>
-              <w:t xml:space="preserve"> Error Displayed</w:t>
+              <w:t xml:space="preserve"> </w:t>
+            </w:r>
+            <w:proofErr w:type="spellStart"/>
+            <w:r>
+              <w:t>Error</w:t>
+            </w:r>
+            <w:proofErr w:type="spellEnd"/>
+            <w:r>
+              <w:t xml:space="preserve"> Displayed</w:t>
             </w:r>
           </w:p>
         </w:tc>
@@ -6074,10 +6657,10 @@
           </w:tcPr>
           <w:p>
             <w:r>
-              <w:t xml:space="preserve">Player data </w:t>
-            </w:r>
-            <w:r>
-              <w:t>deleted</w:t>
+              <w:t>Staff</w:t>
+            </w:r>
+            <w:r>
+              <w:t xml:space="preserve"> data deleted</w:t>
             </w:r>
           </w:p>
         </w:tc>
@@ -6088,10 +6671,25 @@
         <w:pStyle w:val="Caption"/>
       </w:pPr>
       <w:r>
-        <w:t>Table 6: Deletes a player’s details from the player csv</w:t>
+        <w:t>Table 7: Deletes a staff’s details from the staff csv</w:t>
       </w:r>
     </w:p>
     <w:p/>
+    <w:p>
+      <w:pPr>
+        <w:pStyle w:val="Heading2"/>
+        <w:numPr>
+          <w:ilvl w:val="2"/>
+          <w:numId w:val="1"/>
+        </w:numPr>
+      </w:pPr>
+      <w:bookmarkStart w:id="19" w:name="_Toc22755454"/>
+      <w:r>
+        <w:lastRenderedPageBreak/>
+        <w:t>Find Command</w:t>
+      </w:r>
+      <w:bookmarkEnd w:id="19"/>
+    </w:p>
     <w:p>
       <w:pPr>
         <w:pStyle w:val="Heading3"/>
@@ -6100,14 +6698,17 @@
           <w:numId w:val="1"/>
         </w:numPr>
       </w:pPr>
-      <w:bookmarkStart w:id="19" w:name="_Toc22755453"/>
-      <w:r>
-        <w:t xml:space="preserve">Figure 1: </w:t>
-      </w:r>
-      <w:r>
-        <w:t>Delete A Staff</w:t>
-      </w:r>
-      <w:bookmarkEnd w:id="19"/>
+      <w:bookmarkStart w:id="20" w:name="_Toc22755455"/>
+      <w:r>
+        <w:t xml:space="preserve">Figure 2: </w:t>
+      </w:r>
+      <w:r>
+        <w:t>Find</w:t>
+      </w:r>
+      <w:r>
+        <w:t xml:space="preserve"> Player</w:t>
+      </w:r>
+      <w:bookmarkEnd w:id="20"/>
     </w:p>
     <w:tbl>
       <w:tblPr>
@@ -6144,7 +6745,7 @@
           </w:tcPr>
           <w:p>
             <w:r>
-              <w:t>Delete a staffs details</w:t>
+              <w:t>Find a player</w:t>
             </w:r>
           </w:p>
         </w:tc>
@@ -6174,7 +6775,19 @@
           </w:tcPr>
           <w:p>
             <w:r>
-              <w:t>To delete a staffs details</w:t>
+              <w:t xml:space="preserve">To </w:t>
+            </w:r>
+            <w:r>
+              <w:t>find and display</w:t>
+            </w:r>
+            <w:r>
+              <w:t xml:space="preserve"> </w:t>
+            </w:r>
+            <w:r>
+              <w:t>players</w:t>
+            </w:r>
+            <w:r>
+              <w:t xml:space="preserve"> details</w:t>
             </w:r>
           </w:p>
         </w:tc>
@@ -6207,11 +6820,11 @@
               <w:pStyle w:val="ListParagraph"/>
               <w:numPr>
                 <w:ilvl w:val="0"/>
-                <w:numId w:val="19"/>
+                <w:numId w:val="18"/>
               </w:numPr>
             </w:pPr>
             <w:r>
-              <w:t>Staff CSV file exists</w:t>
+              <w:t>Player CSV file exists</w:t>
             </w:r>
           </w:p>
           <w:p>
@@ -6219,232 +6832,206 @@
               <w:pStyle w:val="ListParagraph"/>
               <w:numPr>
                 <w:ilvl w:val="0"/>
-                <w:numId w:val="19"/>
+                <w:numId w:val="18"/>
               </w:numPr>
             </w:pPr>
             <w:r>
-              <w:t>User has logged in</w:t>
-            </w:r>
-          </w:p>
+              <w:t xml:space="preserve">User has logged in </w:t>
+            </w:r>
+          </w:p>
+        </w:tc>
+      </w:tr>
+      <w:tr>
+        <w:tc>
+          <w:tcPr>
+            <w:tcW w:w="1838" w:type="dxa"/>
+          </w:tcPr>
+          <w:p>
+            <w:pPr>
+              <w:rPr>
+                <w:b/>
+              </w:rPr>
+            </w:pPr>
+            <w:r>
+              <w:rPr>
+                <w:b/>
+              </w:rPr>
+              <w:t>Main Flow</w:t>
+            </w:r>
+          </w:p>
+        </w:tc>
+        <w:tc>
+          <w:tcPr>
+            <w:tcW w:w="7178" w:type="dxa"/>
+          </w:tcPr>
           <w:p>
             <w:pPr>
               <w:pStyle w:val="ListParagraph"/>
               <w:numPr>
                 <w:ilvl w:val="0"/>
-                <w:numId w:val="19"/>
+                <w:numId w:val="22"/>
               </w:numPr>
             </w:pPr>
             <w:r>
-              <w:t xml:space="preserve">User has admin privileges </w:t>
-            </w:r>
-          </w:p>
-        </w:tc>
-      </w:tr>
-      <w:tr>
-        <w:tc>
-          <w:tcPr>
-            <w:tcW w:w="1838" w:type="dxa"/>
-          </w:tcPr>
-          <w:p>
-            <w:pPr>
-              <w:rPr>
-                <w:b/>
-              </w:rPr>
-            </w:pPr>
-            <w:r>
-              <w:rPr>
-                <w:b/>
-              </w:rPr>
-              <w:t>Main Flow</w:t>
-            </w:r>
-          </w:p>
-        </w:tc>
-        <w:tc>
-          <w:tcPr>
-            <w:tcW w:w="7178" w:type="dxa"/>
-          </w:tcPr>
+              <w:t>Type “</w:t>
+            </w:r>
+            <w:r>
+              <w:t>find</w:t>
+            </w:r>
+            <w:r>
+              <w:t xml:space="preserve"> -p </w:t>
+            </w:r>
+            <w:r>
+              <w:t>N</w:t>
+            </w:r>
+            <w:r>
+              <w:t>”</w:t>
+            </w:r>
+          </w:p>
+          <w:p>
+            <w:pPr>
+              <w:pStyle w:val="ListParagraph"/>
+              <w:numPr>
+                <w:ilvl w:val="1"/>
+                <w:numId w:val="22"/>
+              </w:numPr>
+            </w:pPr>
+            <w:r>
+              <w:t xml:space="preserve">-p </w:t>
+            </w:r>
+            <w:r>
+              <w:sym w:font="Wingdings" w:char="F0E0"/>
+            </w:r>
+            <w:r>
+              <w:t xml:space="preserve"> denotes a player is being </w:t>
+            </w:r>
+            <w:r>
+              <w:t>searched</w:t>
+            </w:r>
+            <w:r>
+              <w:t xml:space="preserve"> and is required</w:t>
+            </w:r>
+          </w:p>
+          <w:p>
+            <w:pPr>
+              <w:pStyle w:val="ListParagraph"/>
+              <w:numPr>
+                <w:ilvl w:val="1"/>
+                <w:numId w:val="22"/>
+              </w:numPr>
+            </w:pPr>
+            <w:r>
+              <w:t>N</w:t>
+            </w:r>
+            <w:r>
+              <w:t xml:space="preserve"> </w:t>
+            </w:r>
+            <w:r>
+              <w:sym w:font="Wingdings" w:char="F0E0"/>
+            </w:r>
+            <w:r>
+              <w:t xml:space="preserve"> </w:t>
+            </w:r>
+            <w:r>
+              <w:t>name</w:t>
+            </w:r>
+            <w:r>
+              <w:t xml:space="preserve"> of the player to </w:t>
+            </w:r>
+            <w:r>
+              <w:t>find</w:t>
+            </w:r>
+            <w:r>
+              <w:t xml:space="preserve"> and is required</w:t>
+            </w:r>
+          </w:p>
           <w:p>
             <w:pPr>
               <w:pStyle w:val="ListParagraph"/>
               <w:numPr>
                 <w:ilvl w:val="0"/>
-                <w:numId w:val="20"/>
+                <w:numId w:val="22"/>
               </w:numPr>
             </w:pPr>
             <w:r>
-              <w:t>Type “delete -</w:t>
-            </w:r>
-            <w:r>
-              <w:t>s</w:t>
-            </w:r>
-            <w:r>
-              <w:t xml:space="preserve"> I”</w:t>
-            </w:r>
-          </w:p>
-          <w:p>
-            <w:pPr>
-              <w:pStyle w:val="ListParagraph"/>
-              <w:numPr>
-                <w:ilvl w:val="1"/>
-                <w:numId w:val="20"/>
-              </w:numPr>
-            </w:pPr>
-            <w:r>
-              <w:t>-</w:t>
-            </w:r>
-            <w:r>
-              <w:t>s</w:t>
-            </w:r>
-            <w:r>
-              <w:t xml:space="preserve"> </w:t>
-            </w:r>
-            <w:r>
-              <w:sym w:font="Wingdings" w:char="F0E0"/>
-            </w:r>
-            <w:r>
-              <w:t xml:space="preserve"> denotes a </w:t>
-            </w:r>
-            <w:r>
-              <w:t>staff</w:t>
-            </w:r>
-            <w:r>
-              <w:t xml:space="preserve"> is being deleted and is required</w:t>
-            </w:r>
-          </w:p>
-          <w:p>
-            <w:pPr>
-              <w:pStyle w:val="ListParagraph"/>
-              <w:numPr>
-                <w:ilvl w:val="1"/>
-                <w:numId w:val="20"/>
-              </w:numPr>
-            </w:pPr>
-            <w:r>
-              <w:t xml:space="preserve">I </w:t>
-            </w:r>
-            <w:r>
-              <w:sym w:font="Wingdings" w:char="F0E0"/>
-            </w:r>
-            <w:r>
-              <w:t xml:space="preserve"> ID of the </w:t>
-            </w:r>
-            <w:r>
-              <w:t>taff</w:t>
-            </w:r>
-            <w:r>
-              <w:t xml:space="preserve"> to deleted and is required</w:t>
-            </w:r>
-          </w:p>
+              <w:t>Display player(s) that match name</w:t>
+            </w:r>
+          </w:p>
+        </w:tc>
+      </w:tr>
+      <w:tr>
+        <w:tc>
+          <w:tcPr>
+            <w:tcW w:w="1838" w:type="dxa"/>
+          </w:tcPr>
+          <w:p>
+            <w:pPr>
+              <w:rPr>
+                <w:b/>
+              </w:rPr>
+            </w:pPr>
+            <w:r>
+              <w:rPr>
+                <w:b/>
+              </w:rPr>
+              <w:t>Alt Flow</w:t>
+            </w:r>
+          </w:p>
+        </w:tc>
+        <w:tc>
+          <w:tcPr>
+            <w:tcW w:w="7178" w:type="dxa"/>
+          </w:tcPr>
           <w:p>
             <w:pPr>
               <w:pStyle w:val="ListParagraph"/>
               <w:numPr>
                 <w:ilvl w:val="0"/>
-                <w:numId w:val="20"/>
+                <w:numId w:val="23"/>
               </w:numPr>
             </w:pPr>
             <w:r>
-              <w:t>User is asked to confirm deletion of [Staffs Name]</w:t>
-            </w:r>
-          </w:p>
-          <w:p>
-            <w:pPr>
-              <w:pStyle w:val="ListParagraph"/>
-              <w:numPr>
-                <w:ilvl w:val="1"/>
-                <w:numId w:val="20"/>
-              </w:numPr>
-            </w:pPr>
-            <w:r>
-              <w:t xml:space="preserve">Y </w:t>
+              <w:t xml:space="preserve">Syntax Error </w:t>
             </w:r>
             <w:r>
               <w:sym w:font="Wingdings" w:char="F0E0"/>
             </w:r>
             <w:r>
-              <w:t xml:space="preserve"> Deletion occurs, </w:t>
-            </w:r>
-            <w:r>
-              <w:t>Console Displays “Deletion successful”</w:t>
-            </w:r>
-          </w:p>
-          <w:p>
-            <w:pPr>
-              <w:pStyle w:val="ListParagraph"/>
-              <w:numPr>
-                <w:ilvl w:val="1"/>
-                <w:numId w:val="20"/>
-              </w:numPr>
-            </w:pPr>
-            <w:r>
-              <w:t xml:space="preserve">N </w:t>
-            </w:r>
-            <w:r>
-              <w:sym w:font="Wingdings" w:char="F0E0"/>
-            </w:r>
-            <w:r>
-              <w:t xml:space="preserve"> Deletion aborted, feedback displayed</w:t>
-            </w:r>
-          </w:p>
-          <w:p>
-            <w:pPr>
-              <w:pStyle w:val="ListParagraph"/>
-              <w:numPr>
-                <w:ilvl w:val="1"/>
-                <w:numId w:val="20"/>
-              </w:numPr>
-            </w:pPr>
-            <w:r>
-              <w:t xml:space="preserve">Any other response </w:t>
-            </w:r>
-            <w:r>
-              <w:sym w:font="Wingdings" w:char="F0E0"/>
-            </w:r>
-            <w:r>
-              <w:t xml:space="preserve"> ask for permission again</w:t>
-            </w:r>
-          </w:p>
-        </w:tc>
-      </w:tr>
-      <w:tr>
-        <w:tc>
-          <w:tcPr>
-            <w:tcW w:w="1838" w:type="dxa"/>
-          </w:tcPr>
-          <w:p>
-            <w:pPr>
-              <w:rPr>
-                <w:b/>
-              </w:rPr>
-            </w:pPr>
-            <w:r>
-              <w:rPr>
-                <w:b/>
-              </w:rPr>
-              <w:t>Alt Flow</w:t>
-            </w:r>
-          </w:p>
-        </w:tc>
-        <w:tc>
-          <w:tcPr>
-            <w:tcW w:w="7178" w:type="dxa"/>
-          </w:tcPr>
+              <w:t xml:space="preserve"> </w:t>
+            </w:r>
+            <w:proofErr w:type="spellStart"/>
+            <w:r>
+              <w:t>Error</w:t>
+            </w:r>
+            <w:proofErr w:type="spellEnd"/>
+            <w:r>
+              <w:t xml:space="preserve"> Displayed</w:t>
+            </w:r>
+          </w:p>
           <w:p>
             <w:pPr>
               <w:pStyle w:val="ListParagraph"/>
               <w:numPr>
                 <w:ilvl w:val="0"/>
-                <w:numId w:val="21"/>
+                <w:numId w:val="23"/>
               </w:numPr>
             </w:pPr>
             <w:r>
-              <w:t xml:space="preserve">Syntax Error </w:t>
+              <w:t xml:space="preserve">Internal Error </w:t>
             </w:r>
             <w:r>
               <w:sym w:font="Wingdings" w:char="F0E0"/>
             </w:r>
             <w:r>
-              <w:t xml:space="preserve"> Error Displayed</w:t>
+              <w:t xml:space="preserve"> </w:t>
+            </w:r>
+            <w:proofErr w:type="spellStart"/>
+            <w:r>
+              <w:t>Error</w:t>
+            </w:r>
+            <w:proofErr w:type="spellEnd"/>
+            <w:r>
+              <w:t xml:space="preserve"> Displayed</w:t>
             </w:r>
           </w:p>
           <w:p>
@@ -6452,17 +7039,20 @@
               <w:pStyle w:val="ListParagraph"/>
               <w:numPr>
                 <w:ilvl w:val="0"/>
-                <w:numId w:val="21"/>
+                <w:numId w:val="23"/>
               </w:numPr>
             </w:pPr>
             <w:r>
-              <w:t xml:space="preserve">Internal Error </w:t>
+              <w:t>No player(s) found for name</w:t>
+            </w:r>
+            <w:r>
+              <w:t xml:space="preserve"> </w:t>
             </w:r>
             <w:r>
               <w:sym w:font="Wingdings" w:char="F0E0"/>
             </w:r>
             <w:r>
-              <w:t xml:space="preserve"> Error Displayed</w:t>
+              <w:t xml:space="preserve"> feedback displayed</w:t>
             </w:r>
           </w:p>
         </w:tc>
@@ -6492,10 +7082,16 @@
           </w:tcPr>
           <w:p>
             <w:r>
-              <w:t>Staff</w:t>
-            </w:r>
-            <w:r>
-              <w:t xml:space="preserve"> data deleted</w:t>
+              <w:t>Player</w:t>
+            </w:r>
+            <w:r>
+              <w:t>(s)</w:t>
+            </w:r>
+            <w:r>
+              <w:t xml:space="preserve"> d</w:t>
+            </w:r>
+            <w:r>
+              <w:t>etails displayed</w:t>
             </w:r>
           </w:p>
         </w:tc>
@@ -6506,25 +7102,10 @@
         <w:pStyle w:val="Caption"/>
       </w:pPr>
       <w:r>
-        <w:t>Table 7: Deletes a staff’s details from the staff csv</w:t>
+        <w:t>Table 8: Find a player or players by name</w:t>
       </w:r>
     </w:p>
     <w:p/>
-    <w:p>
-      <w:pPr>
-        <w:pStyle w:val="Heading2"/>
-        <w:numPr>
-          <w:ilvl w:val="2"/>
-          <w:numId w:val="1"/>
-        </w:numPr>
-      </w:pPr>
-      <w:bookmarkStart w:id="20" w:name="_Toc22755454"/>
-      <w:r>
-        <w:lastRenderedPageBreak/>
-        <w:t>Find Command</w:t>
-      </w:r>
-      <w:bookmarkEnd w:id="20"/>
-    </w:p>
     <w:p>
       <w:pPr>
         <w:pStyle w:val="Heading3"/>
@@ -6533,7 +7114,7 @@
           <w:numId w:val="1"/>
         </w:numPr>
       </w:pPr>
-      <w:bookmarkStart w:id="21" w:name="_Toc22755455"/>
+      <w:bookmarkStart w:id="21" w:name="_Toc22755456"/>
       <w:r>
         <w:t xml:space="preserve">Figure 2: </w:t>
       </w:r>
@@ -6541,7 +7122,7 @@
         <w:t>Find</w:t>
       </w:r>
       <w:r>
-        <w:t xml:space="preserve"> Player</w:t>
+        <w:t xml:space="preserve"> Staff</w:t>
       </w:r>
       <w:bookmarkEnd w:id="21"/>
     </w:p>
@@ -6580,7 +7161,7 @@
           </w:tcPr>
           <w:p>
             <w:r>
-              <w:t>Find a player</w:t>
+              <w:t>Find a staff</w:t>
             </w:r>
           </w:p>
         </w:tc>
@@ -6610,19 +7191,7 @@
           </w:tcPr>
           <w:p>
             <w:r>
-              <w:t xml:space="preserve">To </w:t>
-            </w:r>
-            <w:r>
-              <w:t>find and display</w:t>
-            </w:r>
-            <w:r>
-              <w:t xml:space="preserve"> </w:t>
-            </w:r>
-            <w:r>
-              <w:t>players</w:t>
-            </w:r>
-            <w:r>
-              <w:t xml:space="preserve"> details</w:t>
+              <w:t>To find and display staff details</w:t>
             </w:r>
           </w:p>
         </w:tc>
@@ -6655,11 +7224,11 @@
               <w:pStyle w:val="ListParagraph"/>
               <w:numPr>
                 <w:ilvl w:val="0"/>
-                <w:numId w:val="18"/>
+                <w:numId w:val="25"/>
               </w:numPr>
             </w:pPr>
             <w:r>
-              <w:t>Player CSV file exists</w:t>
+              <w:t>Staff CSV file exists</w:t>
             </w:r>
           </w:p>
           <w:p>
@@ -6667,7 +7236,7 @@
               <w:pStyle w:val="ListParagraph"/>
               <w:numPr>
                 <w:ilvl w:val="0"/>
-                <w:numId w:val="18"/>
+                <w:numId w:val="25"/>
               </w:numPr>
             </w:pPr>
             <w:r>
@@ -6704,7 +7273,7 @@
               <w:pStyle w:val="ListParagraph"/>
               <w:numPr>
                 <w:ilvl w:val="0"/>
-                <w:numId w:val="22"/>
+                <w:numId w:val="26"/>
               </w:numPr>
             </w:pPr>
             <w:r>
@@ -6714,7 +7283,13 @@
               <w:t>find</w:t>
             </w:r>
             <w:r>
-              <w:t xml:space="preserve"> -p </w:t>
+              <w:t xml:space="preserve"> -</w:t>
+            </w:r>
+            <w:r>
+              <w:t>s</w:t>
+            </w:r>
+            <w:r>
+              <w:t xml:space="preserve"> </w:t>
             </w:r>
             <w:r>
               <w:t>N</w:t>
@@ -6728,17 +7303,29 @@
               <w:pStyle w:val="ListParagraph"/>
               <w:numPr>
                 <w:ilvl w:val="1"/>
-                <w:numId w:val="22"/>
+                <w:numId w:val="26"/>
               </w:numPr>
             </w:pPr>
             <w:r>
-              <w:t xml:space="preserve">-p </w:t>
+              <w:t>-</w:t>
+            </w:r>
+            <w:r>
+              <w:t>s</w:t>
+            </w:r>
+            <w:r>
+              <w:t xml:space="preserve"> </w:t>
             </w:r>
             <w:r>
               <w:sym w:font="Wingdings" w:char="F0E0"/>
             </w:r>
             <w:r>
-              <w:t xml:space="preserve"> denotes a player is being </w:t>
+              <w:t xml:space="preserve"> denotes a </w:t>
+            </w:r>
+            <w:r>
+              <w:t>staff</w:t>
+            </w:r>
+            <w:r>
+              <w:t xml:space="preserve"> is being </w:t>
             </w:r>
             <w:r>
               <w:t>searched</w:t>
@@ -6752,7 +7339,7 @@
               <w:pStyle w:val="ListParagraph"/>
               <w:numPr>
                 <w:ilvl w:val="1"/>
-                <w:numId w:val="22"/>
+                <w:numId w:val="26"/>
               </w:numPr>
             </w:pPr>
             <w:r>
@@ -6785,11 +7372,11 @@
               <w:pStyle w:val="ListParagraph"/>
               <w:numPr>
                 <w:ilvl w:val="0"/>
-                <w:numId w:val="22"/>
+                <w:numId w:val="26"/>
               </w:numPr>
             </w:pPr>
             <w:r>
-              <w:t>Display player(s) that match name</w:t>
+              <w:t>Display staff that match name</w:t>
             </w:r>
           </w:p>
         </w:tc>
@@ -6822,7 +7409,7 @@
               <w:pStyle w:val="ListParagraph"/>
               <w:numPr>
                 <w:ilvl w:val="0"/>
-                <w:numId w:val="23"/>
+                <w:numId w:val="27"/>
               </w:numPr>
             </w:pPr>
             <w:r>
@@ -6832,7 +7419,15 @@
               <w:sym w:font="Wingdings" w:char="F0E0"/>
             </w:r>
             <w:r>
-              <w:t xml:space="preserve"> Error Displayed</w:t>
+              <w:t xml:space="preserve"> </w:t>
+            </w:r>
+            <w:proofErr w:type="spellStart"/>
+            <w:r>
+              <w:t>Error</w:t>
+            </w:r>
+            <w:proofErr w:type="spellEnd"/>
+            <w:r>
+              <w:t xml:space="preserve"> Displayed</w:t>
             </w:r>
           </w:p>
           <w:p>
@@ -6840,7 +7435,7 @@
               <w:pStyle w:val="ListParagraph"/>
               <w:numPr>
                 <w:ilvl w:val="0"/>
-                <w:numId w:val="23"/>
+                <w:numId w:val="27"/>
               </w:numPr>
             </w:pPr>
             <w:r>
@@ -6850,7 +7445,15 @@
               <w:sym w:font="Wingdings" w:char="F0E0"/>
             </w:r>
             <w:r>
-              <w:t xml:space="preserve"> Error Displayed</w:t>
+              <w:t xml:space="preserve"> </w:t>
+            </w:r>
+            <w:proofErr w:type="spellStart"/>
+            <w:r>
+              <w:t>Error</w:t>
+            </w:r>
+            <w:proofErr w:type="spellEnd"/>
+            <w:r>
+              <w:t xml:space="preserve"> Displayed</w:t>
             </w:r>
           </w:p>
           <w:p>
@@ -6858,14 +7461,11 @@
               <w:pStyle w:val="ListParagraph"/>
               <w:numPr>
                 <w:ilvl w:val="0"/>
-                <w:numId w:val="23"/>
+                <w:numId w:val="27"/>
               </w:numPr>
             </w:pPr>
             <w:r>
-              <w:t>No player(s) found for name</w:t>
-            </w:r>
-            <w:r>
-              <w:t xml:space="preserve"> </w:t>
+              <w:t xml:space="preserve">No staff found for name </w:t>
             </w:r>
             <w:r>
               <w:sym w:font="Wingdings" w:char="F0E0"/>
@@ -6901,16 +7501,7 @@
           </w:tcPr>
           <w:p>
             <w:r>
-              <w:t>Player</w:t>
-            </w:r>
-            <w:r>
-              <w:t>(s)</w:t>
-            </w:r>
-            <w:r>
-              <w:t xml:space="preserve"> d</w:t>
-            </w:r>
-            <w:r>
-              <w:t>etails displayed</w:t>
+              <w:t>Staff details displayed</w:t>
             </w:r>
           </w:p>
         </w:tc>
@@ -6921,29 +7512,43 @@
         <w:pStyle w:val="Caption"/>
       </w:pPr>
       <w:r>
-        <w:t>Table 8: Find a player or players by name</w:t>
+        <w:t>Table 9: Find staff by name</w:t>
       </w:r>
     </w:p>
     <w:p/>
     <w:p>
       <w:pPr>
+        <w:pStyle w:val="Heading2"/>
+        <w:numPr>
+          <w:ilvl w:val="2"/>
+          <w:numId w:val="1"/>
+        </w:numPr>
+      </w:pPr>
+      <w:bookmarkStart w:id="22" w:name="_Toc22755457"/>
+      <w:r>
+        <w:t>Log</w:t>
+      </w:r>
+      <w:r>
+        <w:t>out Command</w:t>
+      </w:r>
+      <w:bookmarkEnd w:id="22"/>
+    </w:p>
+    <w:p>
+      <w:pPr>
         <w:pStyle w:val="Heading3"/>
         <w:numPr>
-          <w:ilvl w:val="3"/>
+          <w:ilvl w:val="2"/>
           <w:numId w:val="1"/>
         </w:numPr>
       </w:pPr>
-      <w:bookmarkStart w:id="22" w:name="_Toc22755456"/>
-      <w:r>
-        <w:t xml:space="preserve">Figure 2: </w:t>
-      </w:r>
-      <w:r>
-        <w:t>Find</w:t>
-      </w:r>
-      <w:r>
-        <w:t xml:space="preserve"> Staff</w:t>
-      </w:r>
-      <w:bookmarkEnd w:id="22"/>
+      <w:bookmarkStart w:id="23" w:name="_Toc22755458"/>
+      <w:r>
+        <w:t>Figure 2: Logout</w:t>
+      </w:r>
+      <w:bookmarkEnd w:id="23"/>
+      <w:r>
+        <w:tab/>
+      </w:r>
     </w:p>
     <w:tbl>
       <w:tblPr>
@@ -6980,7 +7585,7 @@
           </w:tcPr>
           <w:p>
             <w:r>
-              <w:t>Find a staff</w:t>
+              <w:t>To log out</w:t>
             </w:r>
           </w:p>
         </w:tc>
@@ -7010,7 +7615,7 @@
           </w:tcPr>
           <w:p>
             <w:r>
-              <w:t>To find and display staff details</w:t>
+              <w:t>To log out the current user</w:t>
             </w:r>
           </w:p>
         </w:tc>
@@ -7043,23 +7648,81 @@
               <w:pStyle w:val="ListParagraph"/>
               <w:numPr>
                 <w:ilvl w:val="0"/>
-                <w:numId w:val="25"/>
+                <w:numId w:val="24"/>
               </w:numPr>
             </w:pPr>
             <w:r>
-              <w:t>Staff CSV file exists</w:t>
-            </w:r>
-          </w:p>
+              <w:t xml:space="preserve">User has logged in </w:t>
+            </w:r>
+          </w:p>
+        </w:tc>
+      </w:tr>
+      <w:tr>
+        <w:tc>
+          <w:tcPr>
+            <w:tcW w:w="1838" w:type="dxa"/>
+          </w:tcPr>
+          <w:p>
+            <w:pPr>
+              <w:rPr>
+                <w:b/>
+              </w:rPr>
+            </w:pPr>
+            <w:r>
+              <w:rPr>
+                <w:b/>
+              </w:rPr>
+              <w:t>Main Flow</w:t>
+            </w:r>
+          </w:p>
+        </w:tc>
+        <w:tc>
+          <w:tcPr>
+            <w:tcW w:w="7178" w:type="dxa"/>
+          </w:tcPr>
           <w:p>
             <w:pPr>
               <w:pStyle w:val="ListParagraph"/>
               <w:numPr>
                 <w:ilvl w:val="0"/>
-                <w:numId w:val="25"/>
+                <w:numId w:val="28"/>
               </w:numPr>
             </w:pPr>
             <w:r>
-              <w:t xml:space="preserve">User has logged in </w:t>
+              <w:t>Type “</w:t>
+            </w:r>
+            <w:r>
+              <w:t>logout</w:t>
+            </w:r>
+            <w:r>
+              <w:t xml:space="preserve"> e</w:t>
+            </w:r>
+            <w:r>
+              <w:t>”</w:t>
+            </w:r>
+          </w:p>
+          <w:p>
+            <w:pPr>
+              <w:pStyle w:val="ListParagraph"/>
+              <w:numPr>
+                <w:ilvl w:val="1"/>
+                <w:numId w:val="28"/>
+              </w:numPr>
+            </w:pPr>
+            <w:r>
+              <w:t>e</w:t>
+            </w:r>
+            <w:r>
+              <w:t xml:space="preserve"> </w:t>
+            </w:r>
+            <w:r>
+              <w:sym w:font="Wingdings" w:char="F0E0"/>
+            </w:r>
+            <w:r>
+              <w:t xml:space="preserve"> </w:t>
+            </w:r>
+            <w:r>
+              <w:t>Exit, logs user out and closes the application</w:t>
             </w:r>
           </w:p>
         </w:tc>
@@ -7079,7 +7742,7 @@
               <w:rPr>
                 <w:b/>
               </w:rPr>
-              <w:t>Main Flow</w:t>
+              <w:t>Alt Flow</w:t>
             </w:r>
           </w:p>
         </w:tc>
@@ -7092,98 +7755,25 @@
               <w:pStyle w:val="ListParagraph"/>
               <w:numPr>
                 <w:ilvl w:val="0"/>
-                <w:numId w:val="26"/>
+                <w:numId w:val="29"/>
               </w:numPr>
             </w:pPr>
             <w:r>
-              <w:t>Type “</w:t>
-            </w:r>
-            <w:r>
-              <w:t>find</w:t>
-            </w:r>
-            <w:r>
-              <w:t xml:space="preserve"> -</w:t>
-            </w:r>
-            <w:r>
-              <w:t>s</w:t>
+              <w:t xml:space="preserve">Syntax Error </w:t>
+            </w:r>
+            <w:r>
+              <w:sym w:font="Wingdings" w:char="F0E0"/>
             </w:r>
             <w:r>
               <w:t xml:space="preserve"> </w:t>
             </w:r>
-            <w:r>
-              <w:t>N</w:t>
-            </w:r>
-            <w:r>
-              <w:t>”</w:t>
-            </w:r>
-          </w:p>
-          <w:p>
-            <w:pPr>
-              <w:pStyle w:val="ListParagraph"/>
-              <w:numPr>
-                <w:ilvl w:val="1"/>
-                <w:numId w:val="26"/>
-              </w:numPr>
-            </w:pPr>
-            <w:r>
-              <w:t>-</w:t>
-            </w:r>
-            <w:r>
-              <w:t>s</w:t>
-            </w:r>
-            <w:r>
-              <w:t xml:space="preserve"> </w:t>
-            </w:r>
-            <w:r>
-              <w:sym w:font="Wingdings" w:char="F0E0"/>
-            </w:r>
-            <w:r>
-              <w:t xml:space="preserve"> denotes a </w:t>
-            </w:r>
-            <w:r>
-              <w:t>staff</w:t>
-            </w:r>
-            <w:r>
-              <w:t xml:space="preserve"> is being </w:t>
-            </w:r>
-            <w:r>
-              <w:t>searched</w:t>
-            </w:r>
-            <w:r>
-              <w:t xml:space="preserve"> and is required</w:t>
-            </w:r>
-          </w:p>
-          <w:p>
-            <w:pPr>
-              <w:pStyle w:val="ListParagraph"/>
-              <w:numPr>
-                <w:ilvl w:val="1"/>
-                <w:numId w:val="26"/>
-              </w:numPr>
-            </w:pPr>
-            <w:r>
-              <w:t>N</w:t>
-            </w:r>
-            <w:r>
-              <w:t xml:space="preserve"> </w:t>
-            </w:r>
-            <w:r>
-              <w:sym w:font="Wingdings" w:char="F0E0"/>
-            </w:r>
-            <w:r>
-              <w:t xml:space="preserve"> </w:t>
-            </w:r>
-            <w:r>
-              <w:t>name</w:t>
-            </w:r>
-            <w:r>
-              <w:t xml:space="preserve"> of the player to </w:t>
-            </w:r>
-            <w:r>
-              <w:t>find</w:t>
-            </w:r>
-            <w:r>
-              <w:t xml:space="preserve"> and is required</w:t>
+            <w:proofErr w:type="spellStart"/>
+            <w:r>
+              <w:t>Error</w:t>
+            </w:r>
+            <w:proofErr w:type="spellEnd"/>
+            <w:r>
+              <w:t xml:space="preserve"> Displayed</w:t>
             </w:r>
           </w:p>
           <w:p>
@@ -7191,11 +7781,17 @@
               <w:pStyle w:val="ListParagraph"/>
               <w:numPr>
                 <w:ilvl w:val="0"/>
-                <w:numId w:val="26"/>
+                <w:numId w:val="29"/>
               </w:numPr>
             </w:pPr>
             <w:r>
-              <w:t>Display staff that match name</w:t>
+              <w:t xml:space="preserve">User not logged in </w:t>
+            </w:r>
+            <w:r>
+              <w:sym w:font="Wingdings" w:char="F0E0"/>
+            </w:r>
+            <w:r>
+              <w:t xml:space="preserve"> Feedback displayed</w:t>
             </w:r>
           </w:p>
         </w:tc>
@@ -7215,7 +7811,7 @@
               <w:rPr>
                 <w:b/>
               </w:rPr>
-              <w:t>Alt Flow</w:t>
+              <w:t>Post Condition</w:t>
             </w:r>
           </w:p>
         </w:tc>
@@ -7224,87 +7820,8 @@
             <w:tcW w:w="7178" w:type="dxa"/>
           </w:tcPr>
           <w:p>
-            <w:pPr>
-              <w:pStyle w:val="ListParagraph"/>
-              <w:numPr>
-                <w:ilvl w:val="0"/>
-                <w:numId w:val="27"/>
-              </w:numPr>
-            </w:pPr>
-            <w:r>
-              <w:t xml:space="preserve">Syntax Error </w:t>
-            </w:r>
-            <w:r>
-              <w:sym w:font="Wingdings" w:char="F0E0"/>
-            </w:r>
-            <w:r>
-              <w:t xml:space="preserve"> Error Displayed</w:t>
-            </w:r>
-          </w:p>
-          <w:p>
-            <w:pPr>
-              <w:pStyle w:val="ListParagraph"/>
-              <w:numPr>
-                <w:ilvl w:val="0"/>
-                <w:numId w:val="27"/>
-              </w:numPr>
-            </w:pPr>
-            <w:r>
-              <w:t xml:space="preserve">Internal Error </w:t>
-            </w:r>
-            <w:r>
-              <w:sym w:font="Wingdings" w:char="F0E0"/>
-            </w:r>
-            <w:r>
-              <w:t xml:space="preserve"> Error Displayed</w:t>
-            </w:r>
-          </w:p>
-          <w:p>
-            <w:pPr>
-              <w:pStyle w:val="ListParagraph"/>
-              <w:numPr>
-                <w:ilvl w:val="0"/>
-                <w:numId w:val="27"/>
-              </w:numPr>
-            </w:pPr>
-            <w:r>
-              <w:t xml:space="preserve">No staff found for name </w:t>
-            </w:r>
-            <w:r>
-              <w:sym w:font="Wingdings" w:char="F0E0"/>
-            </w:r>
-            <w:r>
-              <w:t xml:space="preserve"> feedback displayed</w:t>
-            </w:r>
-          </w:p>
-        </w:tc>
-      </w:tr>
-      <w:tr>
-        <w:tc>
-          <w:tcPr>
-            <w:tcW w:w="1838" w:type="dxa"/>
-          </w:tcPr>
-          <w:p>
-            <w:pPr>
-              <w:rPr>
-                <w:b/>
-              </w:rPr>
-            </w:pPr>
-            <w:r>
-              <w:rPr>
-                <w:b/>
-              </w:rPr>
-              <w:t>Post Condition</w:t>
-            </w:r>
-          </w:p>
-        </w:tc>
-        <w:tc>
-          <w:tcPr>
-            <w:tcW w:w="7178" w:type="dxa"/>
-          </w:tcPr>
-          <w:p>
-            <w:r>
-              <w:t>Staff details displayed</w:t>
+            <w:r>
+              <w:t>User logged out successfully</w:t>
             </w:r>
           </w:p>
         </w:tc>
@@ -7315,7 +7832,7 @@
         <w:pStyle w:val="Caption"/>
       </w:pPr>
       <w:r>
-        <w:t>Table 9: Find staff by name</w:t>
+        <w:t>Table 10: Log a user out</w:t>
       </w:r>
     </w:p>
     <w:p/>
@@ -7327,31 +7844,26 @@
           <w:numId w:val="1"/>
         </w:numPr>
       </w:pPr>
-      <w:bookmarkStart w:id="23" w:name="_Toc22755457"/>
-      <w:r>
-        <w:t>Log</w:t>
-      </w:r>
-      <w:r>
-        <w:t>out Command</w:t>
-      </w:r>
-      <w:bookmarkEnd w:id="23"/>
+      <w:bookmarkStart w:id="24" w:name="_Toc22755459"/>
+      <w:r>
+        <w:lastRenderedPageBreak/>
+        <w:t>Exit Command</w:t>
+      </w:r>
+      <w:bookmarkEnd w:id="24"/>
     </w:p>
     <w:p>
       <w:pPr>
         <w:pStyle w:val="Heading3"/>
         <w:numPr>
-          <w:ilvl w:val="2"/>
+          <w:ilvl w:val="3"/>
           <w:numId w:val="1"/>
         </w:numPr>
       </w:pPr>
-      <w:bookmarkStart w:id="24" w:name="_Toc22755458"/>
-      <w:r>
-        <w:t>Figure 2: Logout</w:t>
-      </w:r>
-      <w:bookmarkEnd w:id="24"/>
-      <w:r>
-        <w:tab/>
-      </w:r>
+      <w:bookmarkStart w:id="25" w:name="_Toc22755460"/>
+      <w:r>
+        <w:t>Figure 2: Exit</w:t>
+      </w:r>
+      <w:bookmarkEnd w:id="25"/>
     </w:p>
     <w:tbl>
       <w:tblPr>
@@ -7388,7 +7900,10 @@
           </w:tcPr>
           <w:p>
             <w:r>
-              <w:t>To log out</w:t>
+              <w:t xml:space="preserve">To </w:t>
+            </w:r>
+            <w:r>
+              <w:t>exit the application</w:t>
             </w:r>
           </w:p>
         </w:tc>
@@ -7418,7 +7933,7 @@
           </w:tcPr>
           <w:p>
             <w:r>
-              <w:t>To log out the current user</w:t>
+              <w:t>The application closes</w:t>
             </w:r>
           </w:p>
         </w:tc>
@@ -7447,15 +7962,8 @@
             <w:tcW w:w="7178" w:type="dxa"/>
           </w:tcPr>
           <w:p>
-            <w:pPr>
-              <w:pStyle w:val="ListParagraph"/>
-              <w:numPr>
-                <w:ilvl w:val="0"/>
-                <w:numId w:val="24"/>
-              </w:numPr>
-            </w:pPr>
-            <w:r>
-              <w:t xml:space="preserve">User has logged in </w:t>
+            <w:r>
+              <w:t>none</w:t>
             </w:r>
           </w:p>
         </w:tc>
@@ -7495,37 +8003,13 @@
               <w:t>Type “</w:t>
             </w:r>
             <w:r>
-              <w:t>logout</w:t>
-            </w:r>
-            <w:r>
-              <w:t xml:space="preserve"> e</w:t>
+              <w:t>e</w:t>
+            </w:r>
+            <w:r>
+              <w:t>xit</w:t>
             </w:r>
             <w:r>
               <w:t>”</w:t>
-            </w:r>
-          </w:p>
-          <w:p>
-            <w:pPr>
-              <w:pStyle w:val="ListParagraph"/>
-              <w:numPr>
-                <w:ilvl w:val="1"/>
-                <w:numId w:val="28"/>
-              </w:numPr>
-            </w:pPr>
-            <w:r>
-              <w:t>e</w:t>
-            </w:r>
-            <w:r>
-              <w:t xml:space="preserve"> </w:t>
-            </w:r>
-            <w:r>
-              <w:sym w:font="Wingdings" w:char="F0E0"/>
-            </w:r>
-            <w:r>
-              <w:t xml:space="preserve"> </w:t>
-            </w:r>
-            <w:r>
-              <w:t>Exit, logs user out and closes the application</w:t>
             </w:r>
           </w:p>
         </w:tc>
@@ -7554,39 +8038,8 @@
             <w:tcW w:w="7178" w:type="dxa"/>
           </w:tcPr>
           <w:p>
-            <w:pPr>
-              <w:pStyle w:val="ListParagraph"/>
-              <w:numPr>
-                <w:ilvl w:val="0"/>
-                <w:numId w:val="29"/>
-              </w:numPr>
-            </w:pPr>
-            <w:r>
-              <w:t xml:space="preserve">Syntax Error </w:t>
-            </w:r>
-            <w:r>
-              <w:sym w:font="Wingdings" w:char="F0E0"/>
-            </w:r>
-            <w:r>
-              <w:t xml:space="preserve"> Error Displayed</w:t>
-            </w:r>
-          </w:p>
-          <w:p>
-            <w:pPr>
-              <w:pStyle w:val="ListParagraph"/>
-              <w:numPr>
-                <w:ilvl w:val="0"/>
-                <w:numId w:val="29"/>
-              </w:numPr>
-            </w:pPr>
-            <w:r>
-              <w:t xml:space="preserve">User not logged in </w:t>
-            </w:r>
-            <w:r>
-              <w:sym w:font="Wingdings" w:char="F0E0"/>
-            </w:r>
-            <w:r>
-              <w:t xml:space="preserve"> Feedback displayed</w:t>
+            <w:r>
+              <w:t>none</w:t>
             </w:r>
           </w:p>
         </w:tc>
@@ -7616,7 +8069,7 @@
           </w:tcPr>
           <w:p>
             <w:r>
-              <w:t>User logged out successfully</w:t>
+              <w:t>Application closes</w:t>
             </w:r>
           </w:p>
         </w:tc>
@@ -7627,7 +8080,7 @@
         <w:pStyle w:val="Caption"/>
       </w:pPr>
       <w:r>
-        <w:t>Table 10: Log a user out</w:t>
+        <w:t>Table 11: Exit the application</w:t>
       </w:r>
     </w:p>
     <w:p/>
@@ -7639,12 +8092,14 @@
           <w:numId w:val="1"/>
         </w:numPr>
       </w:pPr>
-      <w:bookmarkStart w:id="25" w:name="_Toc22755459"/>
-      <w:r>
-        <w:lastRenderedPageBreak/>
-        <w:t>Exit Command</w:t>
-      </w:r>
-      <w:bookmarkEnd w:id="25"/>
+      <w:bookmarkStart w:id="26" w:name="_Toc22755461"/>
+      <w:r>
+        <w:t>Help</w:t>
+      </w:r>
+      <w:r>
+        <w:t xml:space="preserve"> Command</w:t>
+      </w:r>
+      <w:bookmarkEnd w:id="26"/>
     </w:p>
     <w:p>
       <w:pPr>
@@ -7654,11 +8109,11 @@
           <w:numId w:val="1"/>
         </w:numPr>
       </w:pPr>
-      <w:bookmarkStart w:id="26" w:name="_Toc22755460"/>
-      <w:r>
-        <w:t>Figure 2: Exit</w:t>
-      </w:r>
-      <w:bookmarkEnd w:id="26"/>
+      <w:bookmarkStart w:id="27" w:name="_Toc22755462"/>
+      <w:r>
+        <w:t>Figure 2: Help</w:t>
+      </w:r>
+      <w:bookmarkEnd w:id="27"/>
     </w:p>
     <w:tbl>
       <w:tblPr>
@@ -7695,10 +8150,7 @@
           </w:tcPr>
           <w:p>
             <w:r>
-              <w:t xml:space="preserve">To </w:t>
-            </w:r>
-            <w:r>
-              <w:t>exit the application</w:t>
+              <w:t>Display help</w:t>
             </w:r>
           </w:p>
         </w:tc>
@@ -7728,7 +8180,7 @@
           </w:tcPr>
           <w:p>
             <w:r>
-              <w:t>The application closes</w:t>
+              <w:t>Provide user with help with specific commands</w:t>
             </w:r>
           </w:p>
         </w:tc>
@@ -7791,20 +8243,55 @@
               <w:pStyle w:val="ListParagraph"/>
               <w:numPr>
                 <w:ilvl w:val="0"/>
-                <w:numId w:val="28"/>
+                <w:numId w:val="30"/>
               </w:numPr>
             </w:pPr>
             <w:r>
               <w:t>Type “</w:t>
             </w:r>
             <w:r>
-              <w:t>e</w:t>
-            </w:r>
-            <w:r>
-              <w:t>xit</w:t>
+              <w:t>help</w:t>
+            </w:r>
+            <w:r>
+              <w:t xml:space="preserve"> </w:t>
+            </w:r>
+            <w:r>
+              <w:t>C</w:t>
             </w:r>
             <w:r>
               <w:t>”</w:t>
+            </w:r>
+          </w:p>
+          <w:p>
+            <w:pPr>
+              <w:pStyle w:val="ListParagraph"/>
+              <w:numPr>
+                <w:ilvl w:val="1"/>
+                <w:numId w:val="30"/>
+              </w:numPr>
+            </w:pPr>
+            <w:r>
+              <w:t xml:space="preserve">C </w:t>
+            </w:r>
+            <w:r>
+              <w:sym w:font="Wingdings" w:char="F0E0"/>
+            </w:r>
+            <w:r>
+              <w:t xml:space="preserve"> Command Name </w:t>
+            </w:r>
+            <w:r>
+              <w:t>for which help is required, optional</w:t>
+            </w:r>
+          </w:p>
+          <w:p>
+            <w:pPr>
+              <w:ind w:left="1080"/>
+            </w:pPr>
+            <w:r>
+              <w:t xml:space="preserve">NOTE: not declaring C will result in all </w:t>
+            </w:r>
+            <w:r>
+              <w:t>available commands being displayed</w:t>
             </w:r>
           </w:p>
         </w:tc>
@@ -7833,8 +8320,29 @@
             <w:tcW w:w="7178" w:type="dxa"/>
           </w:tcPr>
           <w:p>
-            <w:r>
-              <w:t>none</w:t>
+            <w:pPr>
+              <w:pStyle w:val="ListParagraph"/>
+              <w:numPr>
+                <w:ilvl w:val="0"/>
+                <w:numId w:val="31"/>
+              </w:numPr>
+            </w:pPr>
+            <w:r>
+              <w:t xml:space="preserve">Syntax Error </w:t>
+            </w:r>
+            <w:r>
+              <w:sym w:font="Wingdings" w:char="F0E0"/>
+            </w:r>
+            <w:r>
+              <w:t xml:space="preserve"> </w:t>
+            </w:r>
+            <w:proofErr w:type="spellStart"/>
+            <w:r>
+              <w:t>Error</w:t>
+            </w:r>
+            <w:proofErr w:type="spellEnd"/>
+            <w:r>
+              <w:t xml:space="preserve"> Displayed</w:t>
             </w:r>
           </w:p>
         </w:tc>
@@ -7864,7 +8372,16 @@
           </w:tcPr>
           <w:p>
             <w:r>
-              <w:t>Application closes</w:t>
+              <w:t>Help</w:t>
+            </w:r>
+            <w:r>
+              <w:t xml:space="preserve"> disp</w:t>
+            </w:r>
+            <w:r>
+              <w:t>l</w:t>
+            </w:r>
+            <w:r>
+              <w:t>ayed</w:t>
             </w:r>
           </w:p>
         </w:tc>
@@ -7875,10 +8392,14 @@
         <w:pStyle w:val="Caption"/>
       </w:pPr>
       <w:r>
-        <w:t>Table 11: Exit the application</w:t>
+        <w:t>Table 12: Display help on commands</w:t>
       </w:r>
     </w:p>
-    <w:p/>
+    <w:p>
+      <w:pPr>
+        <w:keepNext/>
+      </w:pPr>
+    </w:p>
     <w:p>
       <w:pPr>
         <w:pStyle w:val="Heading2"/>
@@ -7887,322 +8408,14 @@
           <w:numId w:val="1"/>
         </w:numPr>
       </w:pPr>
-      <w:bookmarkStart w:id="27" w:name="_Toc22755461"/>
-      <w:r>
-        <w:t>Help</w:t>
-      </w:r>
-      <w:r>
-        <w:t xml:space="preserve"> Command</w:t>
-      </w:r>
-      <w:bookmarkEnd w:id="27"/>
-    </w:p>
-    <w:p>
-      <w:pPr>
-        <w:pStyle w:val="Heading3"/>
-        <w:numPr>
-          <w:ilvl w:val="3"/>
-          <w:numId w:val="1"/>
-        </w:numPr>
-      </w:pPr>
-      <w:bookmarkStart w:id="28" w:name="_Toc22755462"/>
-      <w:r>
-        <w:t>Figure 2: Help</w:t>
+      <w:r>
+        <w:t xml:space="preserve"> </w:t>
+      </w:r>
+      <w:bookmarkStart w:id="28" w:name="_Toc22755463"/>
+      <w:r>
+        <w:t>Use Case Summary (Activity Diagram)</w:t>
       </w:r>
       <w:bookmarkEnd w:id="28"/>
-    </w:p>
-    <w:tbl>
-      <w:tblPr>
-        <w:tblStyle w:val="TableGrid"/>
-        <w:tblW w:w="0" w:type="auto"/>
-        <w:tblLook w:val="04A0" w:firstRow="1" w:lastRow="0" w:firstColumn="1" w:lastColumn="0" w:noHBand="0" w:noVBand="1"/>
-      </w:tblPr>
-      <w:tblGrid>
-        <w:gridCol w:w="1838"/>
-        <w:gridCol w:w="7178"/>
-      </w:tblGrid>
-      <w:tr>
-        <w:tc>
-          <w:tcPr>
-            <w:tcW w:w="1838" w:type="dxa"/>
-          </w:tcPr>
-          <w:p>
-            <w:pPr>
-              <w:rPr>
-                <w:b/>
-              </w:rPr>
-            </w:pPr>
-            <w:r>
-              <w:rPr>
-                <w:b/>
-              </w:rPr>
-              <w:t>Use Case</w:t>
-            </w:r>
-          </w:p>
-        </w:tc>
-        <w:tc>
-          <w:tcPr>
-            <w:tcW w:w="7178" w:type="dxa"/>
-          </w:tcPr>
-          <w:p>
-            <w:r>
-              <w:t>Display help</w:t>
-            </w:r>
-          </w:p>
-        </w:tc>
-      </w:tr>
-      <w:tr>
-        <w:tc>
-          <w:tcPr>
-            <w:tcW w:w="1838" w:type="dxa"/>
-          </w:tcPr>
-          <w:p>
-            <w:pPr>
-              <w:rPr>
-                <w:b/>
-              </w:rPr>
-            </w:pPr>
-            <w:r>
-              <w:rPr>
-                <w:b/>
-              </w:rPr>
-              <w:t>Objective</w:t>
-            </w:r>
-          </w:p>
-        </w:tc>
-        <w:tc>
-          <w:tcPr>
-            <w:tcW w:w="7178" w:type="dxa"/>
-          </w:tcPr>
-          <w:p>
-            <w:r>
-              <w:t>Provide user with help with specific commands</w:t>
-            </w:r>
-          </w:p>
-        </w:tc>
-      </w:tr>
-      <w:tr>
-        <w:tc>
-          <w:tcPr>
-            <w:tcW w:w="1838" w:type="dxa"/>
-          </w:tcPr>
-          <w:p>
-            <w:pPr>
-              <w:rPr>
-                <w:b/>
-              </w:rPr>
-            </w:pPr>
-            <w:r>
-              <w:rPr>
-                <w:b/>
-              </w:rPr>
-              <w:t>Pre-Condition</w:t>
-            </w:r>
-          </w:p>
-        </w:tc>
-        <w:tc>
-          <w:tcPr>
-            <w:tcW w:w="7178" w:type="dxa"/>
-          </w:tcPr>
-          <w:p>
-            <w:r>
-              <w:t>none</w:t>
-            </w:r>
-          </w:p>
-        </w:tc>
-      </w:tr>
-      <w:tr>
-        <w:tc>
-          <w:tcPr>
-            <w:tcW w:w="1838" w:type="dxa"/>
-          </w:tcPr>
-          <w:p>
-            <w:pPr>
-              <w:rPr>
-                <w:b/>
-              </w:rPr>
-            </w:pPr>
-            <w:r>
-              <w:rPr>
-                <w:b/>
-              </w:rPr>
-              <w:t>Main Flow</w:t>
-            </w:r>
-          </w:p>
-        </w:tc>
-        <w:tc>
-          <w:tcPr>
-            <w:tcW w:w="7178" w:type="dxa"/>
-          </w:tcPr>
-          <w:p>
-            <w:pPr>
-              <w:pStyle w:val="ListParagraph"/>
-              <w:numPr>
-                <w:ilvl w:val="0"/>
-                <w:numId w:val="30"/>
-              </w:numPr>
-            </w:pPr>
-            <w:r>
-              <w:t>Type “</w:t>
-            </w:r>
-            <w:r>
-              <w:t>help</w:t>
-            </w:r>
-            <w:r>
-              <w:t xml:space="preserve"> </w:t>
-            </w:r>
-            <w:r>
-              <w:t>C</w:t>
-            </w:r>
-            <w:r>
-              <w:t>”</w:t>
-            </w:r>
-          </w:p>
-          <w:p>
-            <w:pPr>
-              <w:pStyle w:val="ListParagraph"/>
-              <w:numPr>
-                <w:ilvl w:val="1"/>
-                <w:numId w:val="30"/>
-              </w:numPr>
-            </w:pPr>
-            <w:r>
-              <w:t xml:space="preserve">C </w:t>
-            </w:r>
-            <w:r>
-              <w:sym w:font="Wingdings" w:char="F0E0"/>
-            </w:r>
-            <w:r>
-              <w:t xml:space="preserve"> Command Name </w:t>
-            </w:r>
-            <w:r>
-              <w:t>for which help is required, optional</w:t>
-            </w:r>
-          </w:p>
-          <w:p>
-            <w:pPr>
-              <w:ind w:left="1080"/>
-            </w:pPr>
-            <w:r>
-              <w:t xml:space="preserve">NOTE: not declaring C will result in all </w:t>
-            </w:r>
-            <w:r>
-              <w:t>available commands being displayed</w:t>
-            </w:r>
-          </w:p>
-        </w:tc>
-      </w:tr>
-      <w:tr>
-        <w:tc>
-          <w:tcPr>
-            <w:tcW w:w="1838" w:type="dxa"/>
-          </w:tcPr>
-          <w:p>
-            <w:pPr>
-              <w:rPr>
-                <w:b/>
-              </w:rPr>
-            </w:pPr>
-            <w:r>
-              <w:rPr>
-                <w:b/>
-              </w:rPr>
-              <w:t>Alt Flow</w:t>
-            </w:r>
-          </w:p>
-        </w:tc>
-        <w:tc>
-          <w:tcPr>
-            <w:tcW w:w="7178" w:type="dxa"/>
-          </w:tcPr>
-          <w:p>
-            <w:pPr>
-              <w:pStyle w:val="ListParagraph"/>
-              <w:numPr>
-                <w:ilvl w:val="0"/>
-                <w:numId w:val="31"/>
-              </w:numPr>
-            </w:pPr>
-            <w:r>
-              <w:t xml:space="preserve">Syntax Error </w:t>
-            </w:r>
-            <w:r>
-              <w:sym w:font="Wingdings" w:char="F0E0"/>
-            </w:r>
-            <w:r>
-              <w:t xml:space="preserve"> Error Displayed</w:t>
-            </w:r>
-          </w:p>
-        </w:tc>
-      </w:tr>
-      <w:tr>
-        <w:tc>
-          <w:tcPr>
-            <w:tcW w:w="1838" w:type="dxa"/>
-          </w:tcPr>
-          <w:p>
-            <w:pPr>
-              <w:rPr>
-                <w:b/>
-              </w:rPr>
-            </w:pPr>
-            <w:r>
-              <w:rPr>
-                <w:b/>
-              </w:rPr>
-              <w:t>Post Condition</w:t>
-            </w:r>
-          </w:p>
-        </w:tc>
-        <w:tc>
-          <w:tcPr>
-            <w:tcW w:w="7178" w:type="dxa"/>
-          </w:tcPr>
-          <w:p>
-            <w:r>
-              <w:t>Help</w:t>
-            </w:r>
-            <w:r>
-              <w:t xml:space="preserve"> disp</w:t>
-            </w:r>
-            <w:r>
-              <w:t>l</w:t>
-            </w:r>
-            <w:r>
-              <w:t>ayed</w:t>
-            </w:r>
-          </w:p>
-        </w:tc>
-      </w:tr>
-    </w:tbl>
-    <w:p>
-      <w:pPr>
-        <w:pStyle w:val="Caption"/>
-      </w:pPr>
-      <w:r>
-        <w:t>Table 12: Display help on commands</w:t>
-      </w:r>
-    </w:p>
-    <w:p>
-      <w:pPr>
-        <w:keepNext/>
-      </w:pPr>
-    </w:p>
-    <w:p>
-      <w:pPr>
-        <w:pStyle w:val="Heading2"/>
-        <w:numPr>
-          <w:ilvl w:val="2"/>
-          <w:numId w:val="1"/>
-        </w:numPr>
-      </w:pPr>
-      <w:r>
-        <w:t xml:space="preserve"> </w:t>
-      </w:r>
-      <w:bookmarkStart w:id="29" w:name="_Toc22755463"/>
-      <w:r>
-        <w:t>Use Case Summary (Activity Diagram)</w:t>
-      </w:r>
-      <w:bookmarkEnd w:id="29"/>
     </w:p>
     <w:p>
       <w:r>
@@ -8271,7 +8484,7 @@
       <w:pPr>
         <w:pStyle w:val="Caption"/>
       </w:pPr>
-      <w:bookmarkStart w:id="30" w:name="_Toc22755558"/>
+      <w:bookmarkStart w:id="29" w:name="_Toc22755558"/>
       <w:r>
         <w:t xml:space="preserve">Figure </w:t>
       </w:r>
@@ -8286,7 +8499,7 @@
       <w:r>
         <w:t xml:space="preserve"> Activity Diagram (Use Case Description Summary)</w:t>
       </w:r>
-      <w:bookmarkEnd w:id="30"/>
+      <w:bookmarkEnd w:id="29"/>
     </w:p>
     <w:p>
       <w:pPr>
@@ -8296,11 +8509,11 @@
           <w:numId w:val="1"/>
         </w:numPr>
       </w:pPr>
-      <w:bookmarkStart w:id="31" w:name="_Toc22755464"/>
+      <w:bookmarkStart w:id="30" w:name="_Toc22755464"/>
       <w:r>
         <w:t>Detailed Activity Diagram</w:t>
       </w:r>
-      <w:bookmarkEnd w:id="31"/>
+      <w:bookmarkEnd w:id="30"/>
     </w:p>
     <w:p>
       <w:r>
@@ -8384,7 +8597,7 @@
       <w:pPr>
         <w:pStyle w:val="Caption"/>
       </w:pPr>
-      <w:bookmarkStart w:id="32" w:name="_Toc22755559"/>
+      <w:bookmarkStart w:id="31" w:name="_Toc22755559"/>
       <w:r>
         <w:t xml:space="preserve">Figure </w:t>
       </w:r>
@@ -8402,7 +8615,7 @@
       <w:r>
         <w:t>Detailed Activity Diagram</w:t>
       </w:r>
-      <w:bookmarkEnd w:id="32"/>
+      <w:bookmarkEnd w:id="31"/>
     </w:p>
     <w:p>
       <w:pPr>
@@ -8430,7 +8643,32 @@
         <w:t xml:space="preserve">validation. This is out of scope for this assignment. </w:t>
       </w:r>
       <w:r>
-        <w:t>I am not checking for duplicate squad numbers of placer or more than 1 manager etc.</w:t>
+        <w:t>I am not checking for duplicate squad numbers of pla</w:t>
+      </w:r>
+      <w:r>
+        <w:t>y</w:t>
+      </w:r>
+      <w:r>
+        <w:t>er</w:t>
+      </w:r>
+      <w:r>
+        <w:t>s</w:t>
+      </w:r>
+      <w:r>
+        <w:t xml:space="preserve"> or more than 1 manager etc.</w:t>
+      </w:r>
+    </w:p>
+    <w:p>
+      <w:r>
+        <w:t>The device security is to be assumed to be secure (password protected by the operating system</w:t>
+      </w:r>
+      <w:proofErr w:type="gramStart"/>
+      <w:r>
+        <w:t>),</w:t>
+      </w:r>
+      <w:proofErr w:type="gramEnd"/>
+      <w:r>
+        <w:t xml:space="preserve"> therefore the files are stored in plaintext (bar the passwords).</w:t>
       </w:r>
     </w:p>
     <w:p>
@@ -8470,8 +8708,16 @@
         <w:t>User Device</w:t>
       </w:r>
       <w:r>
-        <w:t xml:space="preserve"> – This application is designed to work on one device.</w:t>
-      </w:r>
+        <w:t xml:space="preserve"> – This application is designed to work on one device</w:t>
+      </w:r>
+      <w:r>
+        <w:t xml:space="preserve"> which is not connected to any network</w:t>
+      </w:r>
+      <w:r>
+        <w:t>.</w:t>
+      </w:r>
+      <w:bookmarkStart w:id="32" w:name="_GoBack"/>
+      <w:bookmarkEnd w:id="32"/>
     </w:p>
     <w:p>
       <w:pPr>
@@ -8743,13 +8989,7 @@
               <w:cnfStyle w:val="000000000000" w:firstRow="0" w:lastRow="0" w:firstColumn="0" w:lastColumn="0" w:oddVBand="0" w:evenVBand="0" w:oddHBand="0" w:evenHBand="0" w:firstRowFirstColumn="0" w:firstRowLastColumn="0" w:lastRowFirstColumn="0" w:lastRowLastColumn="0"/>
             </w:pPr>
             <w:r>
-              <w:t xml:space="preserve">Access the </w:t>
-            </w:r>
-            <w:r>
-              <w:t>User</w:t>
-            </w:r>
-            <w:r>
-              <w:t xml:space="preserve"> device, generate a false</w:t>
+              <w:t>Access the User device, generate a false</w:t>
             </w:r>
             <w:r>
               <w:t xml:space="preserve"> user csv file</w:t>
@@ -8957,19 +9197,7 @@
               <w:cnfStyle w:val="000000000000" w:firstRow="0" w:lastRow="0" w:firstColumn="0" w:lastColumn="0" w:oddVBand="0" w:evenVBand="0" w:oddHBand="0" w:evenHBand="0" w:firstRowFirstColumn="0" w:firstRowLastColumn="0" w:lastRowFirstColumn="0" w:lastRowLastColumn="0"/>
             </w:pPr>
             <w:r>
-              <w:t xml:space="preserve">Operating System security on the club </w:t>
-            </w:r>
-            <w:r>
-              <w:t>User</w:t>
-            </w:r>
-            <w:r>
-              <w:t xml:space="preserve"> device and file level security on the plaintext files will </w:t>
-            </w:r>
-            <w:r>
-              <w:t>mitigate</w:t>
-            </w:r>
-            <w:r>
-              <w:t>.</w:t>
+              <w:t>Operating System security on the club User device and file level security on the plaintext files will mitigate.</w:t>
             </w:r>
           </w:p>
         </w:tc>
@@ -9047,11 +9275,11 @@
               <w:cnfStyle w:val="000000000000" w:firstRow="0" w:lastRow="0" w:firstColumn="0" w:lastColumn="0" w:oddVBand="0" w:evenVBand="0" w:oddHBand="0" w:evenHBand="0" w:firstRowFirstColumn="0" w:firstRowLastColumn="0" w:lastRowFirstColumn="0" w:lastRowLastColumn="0"/>
             </w:pPr>
             <w:r>
-              <w:t xml:space="preserve">Due to the small number of Users expected to use the app, this threat has </w:t>
+              <w:t xml:space="preserve">Due to the small number of Users expected to use the </w:t>
             </w:r>
             <w:r>
               <w:lastRenderedPageBreak/>
-              <w:t>been accepted. The time the file was last modified can also be check against which user was logged into the devices operating system at that time.</w:t>
+              <w:t>app, this threat has been accepted. The time the file was last modified can also be check against which user was logged into the devices operating system at that time.</w:t>
             </w:r>
           </w:p>
         </w:tc>
@@ -9286,10 +9514,7 @@
               <w:cnfStyle w:val="000000000000" w:firstRow="0" w:lastRow="0" w:firstColumn="0" w:lastColumn="0" w:oddVBand="0" w:evenVBand="0" w:oddHBand="0" w:evenHBand="0" w:firstRowFirstColumn="0" w:firstRowLastColumn="0" w:lastRowFirstColumn="0" w:lastRowLastColumn="0"/>
             </w:pPr>
             <w:r>
-              <w:t>Due to the small number of Users expected to use the app, this threat has been accepted.</w:t>
-            </w:r>
-            <w:r>
-              <w:t xml:space="preserve"> The time the file was last modified can also be check against which user was logged into the devices operating system at that time.</w:t>
+              <w:t>Due to the small number of Users expected to use the app, this threat has been accepted. The time the file was last modified can also be check against which user was logged into the devices operating system at that time.</w:t>
             </w:r>
           </w:p>
         </w:tc>
@@ -14100,6 +14325,21 @@
 </file>
 
 <file path=customXml/item1.xml><?xml version="1.0" encoding="utf-8"?>
+<p:properties xmlns:p="http://schemas.microsoft.com/office/2006/metadata/properties" xmlns:xsi="http://www.w3.org/2001/XMLSchema-instance" xmlns:pc="http://schemas.microsoft.com/office/infopath/2007/PartnerControls">
+  <documentManagement/>
+</p:properties>
+</file>
+
+<file path=customXml/item2.xml><?xml version="1.0" encoding="utf-8"?>
+<?mso-contentType ?>
+<FormTemplates xmlns="http://schemas.microsoft.com/sharepoint/v3/contenttype/forms">
+  <Display>DocumentLibraryForm</Display>
+  <Edit>DocumentLibraryForm</Edit>
+  <New>DocumentLibraryForm</New>
+</FormTemplates>
+</file>
+
+<file path=customXml/item3.xml><?xml version="1.0" encoding="utf-8"?>
 <ct:contentTypeSchema xmlns:ct="http://schemas.microsoft.com/office/2006/metadata/contentType" xmlns:ma="http://schemas.microsoft.com/office/2006/metadata/properties/metaAttributes" ct:_="" ma:_="" ma:contentTypeName="Document" ma:contentTypeID="0x010100F71DDF1AA81A7D49995588A0A07449E7" ma:contentTypeVersion="10" ma:contentTypeDescription="Create a new document." ma:contentTypeScope="" ma:versionID="c228878fd685731224158fb4539a76cd">
   <xsd:schema xmlns:xsd="http://www.w3.org/2001/XMLSchema" xmlns:xs="http://www.w3.org/2001/XMLSchema" xmlns:p="http://schemas.microsoft.com/office/2006/metadata/properties" xmlns:ns3="10400ac5-7f33-42b8-aeb3-10f71408010a" xmlns:ns4="760743b2-9bdc-4b06-a59e-c4859ff58d7d" targetNamespace="http://schemas.microsoft.com/office/2006/metadata/properties" ma:root="true" ma:fieldsID="930f12dfbf56c0914f71d5255b577f48" ns3:_="" ns4:_="">
     <xsd:import namespace="10400ac5-7f33-42b8-aeb3-10f71408010a"/>
@@ -14302,26 +14542,28 @@
 </ct:contentTypeSchema>
 </file>
 
-<file path=customXml/item2.xml><?xml version="1.0" encoding="utf-8"?>
-<?mso-contentType ?>
-<FormTemplates xmlns="http://schemas.microsoft.com/sharepoint/v3/contenttype/forms">
-  <Display>DocumentLibraryForm</Display>
-  <Edit>DocumentLibraryForm</Edit>
-  <New>DocumentLibraryForm</New>
-</FormTemplates>
-</file>
-
-<file path=customXml/item3.xml><?xml version="1.0" encoding="utf-8"?>
-<p:properties xmlns:p="http://schemas.microsoft.com/office/2006/metadata/properties" xmlns:xsi="http://www.w3.org/2001/XMLSchema-instance" xmlns:pc="http://schemas.microsoft.com/office/infopath/2007/PartnerControls">
-  <documentManagement/>
-</p:properties>
-</file>
-
 <file path=customXml/item4.xml><?xml version="1.0" encoding="utf-8"?>
 <b:Sources xmlns:b="http://schemas.openxmlformats.org/officeDocument/2006/bibliography" xmlns="http://schemas.openxmlformats.org/officeDocument/2006/bibliography" SelectedStyle="\APASixthEditionOfficeOnline.xsl" StyleName="APA" Version="6"/>
 </file>
 
 <file path=customXml/itemProps1.xml><?xml version="1.0" encoding="utf-8"?>
+<ds:datastoreItem xmlns:ds="http://schemas.openxmlformats.org/officeDocument/2006/customXml" ds:itemID="{1D4AB56F-44B0-4D48-8AD2-9904DD87DD6C}">
+  <ds:schemaRefs>
+    <ds:schemaRef ds:uri="http://schemas.microsoft.com/office/2006/metadata/properties"/>
+    <ds:schemaRef ds:uri="http://schemas.microsoft.com/office/infopath/2007/PartnerControls"/>
+  </ds:schemaRefs>
+</ds:datastoreItem>
+</file>
+
+<file path=customXml/itemProps2.xml><?xml version="1.0" encoding="utf-8"?>
+<ds:datastoreItem xmlns:ds="http://schemas.openxmlformats.org/officeDocument/2006/customXml" ds:itemID="{BD6AC6F0-708E-49DD-9AD6-DE016C5DD423}">
+  <ds:schemaRefs>
+    <ds:schemaRef ds:uri="http://schemas.microsoft.com/sharepoint/v3/contenttype/forms"/>
+  </ds:schemaRefs>
+</ds:datastoreItem>
+</file>
+
+<file path=customXml/itemProps3.xml><?xml version="1.0" encoding="utf-8"?>
 <ds:datastoreItem xmlns:ds="http://schemas.openxmlformats.org/officeDocument/2006/customXml" ds:itemID="{8639574F-BBE0-49E9-82C9-9A6905F11D0E}">
   <ds:schemaRefs>
     <ds:schemaRef ds:uri="http://schemas.microsoft.com/office/2006/metadata/contentType"/>
@@ -14340,25 +14582,8 @@
 </ds:datastoreItem>
 </file>
 
-<file path=customXml/itemProps2.xml><?xml version="1.0" encoding="utf-8"?>
-<ds:datastoreItem xmlns:ds="http://schemas.openxmlformats.org/officeDocument/2006/customXml" ds:itemID="{BD6AC6F0-708E-49DD-9AD6-DE016C5DD423}">
-  <ds:schemaRefs>
-    <ds:schemaRef ds:uri="http://schemas.microsoft.com/sharepoint/v3/contenttype/forms"/>
-  </ds:schemaRefs>
-</ds:datastoreItem>
-</file>
-
-<file path=customXml/itemProps3.xml><?xml version="1.0" encoding="utf-8"?>
-<ds:datastoreItem xmlns:ds="http://schemas.openxmlformats.org/officeDocument/2006/customXml" ds:itemID="{1D4AB56F-44B0-4D48-8AD2-9904DD87DD6C}">
-  <ds:schemaRefs>
-    <ds:schemaRef ds:uri="http://schemas.microsoft.com/office/2006/metadata/properties"/>
-    <ds:schemaRef ds:uri="http://schemas.microsoft.com/office/infopath/2007/PartnerControls"/>
-  </ds:schemaRefs>
-</ds:datastoreItem>
-</file>
-
 <file path=customXml/itemProps4.xml><?xml version="1.0" encoding="utf-8"?>
-<ds:datastoreItem xmlns:ds="http://schemas.openxmlformats.org/officeDocument/2006/customXml" ds:itemID="{6F6AFD1E-AE8D-4FA2-AF39-17A07B087CE3}">
+<ds:datastoreItem xmlns:ds="http://schemas.openxmlformats.org/officeDocument/2006/customXml" ds:itemID="{0A2D2699-590D-457E-BCE9-5B6B21251F76}">
   <ds:schemaRefs>
     <ds:schemaRef ds:uri="http://schemas.openxmlformats.org/officeDocument/2006/bibliography"/>
   </ds:schemaRefs>
